--- a/A simple project.docx
+++ b/A simple project.docx
@@ -4247,7 +4247,11 @@
     <w:sdt>
       <w:sdtPr>
         <w:rPr>
-          <w:lang w:val="de-DE"/>
+          <w:rFonts w:asciiTheme="minorHAnsi" w:eastAsiaTheme="minorHAnsi" w:hAnsiTheme="minorHAnsi" w:cstheme="minorBidi"/>
+          <w:color w:val="auto"/>
+          <w:sz w:val="22"/>
+          <w:szCs w:val="22"/>
+          <w:lang w:val="de-DE" w:eastAsia="en-US"/>
         </w:rPr>
         <w:id w:val="-2017063675"/>
         <w:docPartObj>
@@ -4257,13 +4261,8 @@
       </w:sdtPr>
       <w:sdtEndPr>
         <w:rPr>
-          <w:rFonts w:asciiTheme="minorHAnsi" w:eastAsiaTheme="minorHAnsi" w:hAnsiTheme="minorHAnsi" w:cstheme="minorBidi"/>
           <w:b/>
           <w:bCs/>
-          <w:color w:val="auto"/>
-          <w:sz w:val="22"/>
-          <w:szCs w:val="22"/>
-          <w:lang w:eastAsia="en-US"/>
         </w:rPr>
       </w:sdtEndPr>
       <w:sdtContent>
@@ -5089,10 +5088,7 @@
     </w:p>
     <w:p>
       <w:r>
-        <w:t xml:space="preserve">In diesem Dokument beschreibe ich </w:t>
-      </w:r>
-      <w:r>
-        <w:t xml:space="preserve">wie ich das Spiel </w:t>
+        <w:t xml:space="preserve">In diesem Dokument beschreibe ich wie ich das Spiel </w:t>
       </w:r>
       <w:proofErr w:type="spellStart"/>
       <w:r>
@@ -5106,25 +5102,7 @@
         <w:t xml:space="preserve">innerhalb von 10 Tagen mit JavaScript </w:t>
       </w:r>
       <w:r>
-        <w:t>programmieren und planen werde.</w:t>
-      </w:r>
-      <w:r>
-        <w:t xml:space="preserve"> Das Ganze wurde mit </w:t>
-      </w:r>
-      <w:r>
-        <w:t>Atom gemacht,</w:t>
-      </w:r>
-      <w:r>
-        <w:t xml:space="preserve"> allerdings </w:t>
-      </w:r>
-      <w:r>
-        <w:t>kann man auch einen anderen Compiler benutzen.</w:t>
-      </w:r>
-      <w:r>
-        <w:t xml:space="preserve"> Dieses Dokument ist für </w:t>
-      </w:r>
-      <w:r>
-        <w:t xml:space="preserve">Gamer Freunde ausgelegt und für diejenigen bestimmt die sich für den Prozess hinter den Kulissen interessieren. </w:t>
+        <w:t xml:space="preserve">programmieren und planen werde. Das Ganze wurde mit Atom gemacht, allerdings kann man auch einen anderen Compiler benutzen. Dieses Dokument ist für Gamer Freunde ausgelegt und für diejenigen bestimmt die sich für den Prozess hinter den Kulissen interessieren. </w:t>
       </w:r>
     </w:p>
     <w:p>
@@ -5311,6 +5289,10 @@
     </w:p>
     <w:p>
       <w:r>
+        <w:rPr>
+          <w:noProof/>
+          <w:lang w:eastAsia="de-CH"/>
+        </w:rPr>
         <w:drawing>
           <wp:inline distT="0" distB="0" distL="0" distR="0">
             <wp:extent cx="2133600" cy="1600200"/>
@@ -5375,7 +5357,7 @@
         </w:rPr>
         <w:t xml:space="preserve">Quelle: </w:t>
       </w:r>
-      <w:hyperlink r:id="rId16" w:history="1">
+      <w:hyperlink r:id="rId16" w:anchor="/media/File:Pong.png" w:history="1">
         <w:r>
           <w:rPr>
             <w:rStyle w:val="Hyperlink"/>
@@ -5420,6 +5402,7 @@
         <w:tc>
           <w:tcPr>
             <w:tcW w:w="2265" w:type="dxa"/>
+            <w:shd w:val="clear" w:color="auto" w:fill="F2F2F2" w:themeFill="background1" w:themeFillShade="F2"/>
           </w:tcPr>
           <w:p>
             <w:r>
@@ -5430,6 +5413,7 @@
         <w:tc>
           <w:tcPr>
             <w:tcW w:w="2265" w:type="dxa"/>
+            <w:shd w:val="clear" w:color="auto" w:fill="F2F2F2" w:themeFill="background1" w:themeFillShade="F2"/>
           </w:tcPr>
           <w:p>
             <w:r>
@@ -5440,6 +5424,7 @@
         <w:tc>
           <w:tcPr>
             <w:tcW w:w="2266" w:type="dxa"/>
+            <w:shd w:val="clear" w:color="auto" w:fill="F2F2F2" w:themeFill="background1" w:themeFillShade="F2"/>
           </w:tcPr>
           <w:p>
             <w:r>
@@ -5450,6 +5435,7 @@
         <w:tc>
           <w:tcPr>
             <w:tcW w:w="2266" w:type="dxa"/>
+            <w:shd w:val="clear" w:color="auto" w:fill="F2F2F2" w:themeFill="background1" w:themeFillShade="F2"/>
           </w:tcPr>
           <w:p>
             <w:r>
@@ -5558,6 +5544,7 @@
         <w:tc>
           <w:tcPr>
             <w:tcW w:w="2405" w:type="dxa"/>
+            <w:shd w:val="clear" w:color="auto" w:fill="F2F2F2" w:themeFill="background1" w:themeFillShade="F2"/>
           </w:tcPr>
           <w:p>
             <w:r>
@@ -5568,6 +5555,7 @@
         <w:tc>
           <w:tcPr>
             <w:tcW w:w="6657" w:type="dxa"/>
+            <w:shd w:val="clear" w:color="auto" w:fill="F2F2F2" w:themeFill="background1" w:themeFillShade="F2"/>
           </w:tcPr>
           <w:p>
             <w:r>
@@ -5617,6 +5605,7 @@
         <w:tc>
           <w:tcPr>
             <w:tcW w:w="3020" w:type="dxa"/>
+            <w:shd w:val="clear" w:color="auto" w:fill="F2F2F2" w:themeFill="background1" w:themeFillShade="F2"/>
           </w:tcPr>
           <w:p>
             <w:r>
@@ -5627,6 +5616,7 @@
         <w:tc>
           <w:tcPr>
             <w:tcW w:w="3021" w:type="dxa"/>
+            <w:shd w:val="clear" w:color="auto" w:fill="F2F2F2" w:themeFill="background1" w:themeFillShade="F2"/>
           </w:tcPr>
           <w:p>
             <w:r>
@@ -5637,6 +5627,7 @@
         <w:tc>
           <w:tcPr>
             <w:tcW w:w="3021" w:type="dxa"/>
+            <w:shd w:val="clear" w:color="auto" w:fill="F2F2F2" w:themeFill="background1" w:themeFillShade="F2"/>
           </w:tcPr>
           <w:p>
             <w:r>
@@ -5941,10 +5932,277 @@
       <w:r>
         <w:t>der Form [Z#] eine Zusatzinformation hinterlegt werden und mit [F#] bzw. [F#, F#, ...] können eine oder mehrere offene Fragen referenziert werden.</w:t>
       </w:r>
+    </w:p>
+    <w:p>
+      <w:pPr>
+        <w:pStyle w:val="berschrift3"/>
+      </w:pPr>
+      <w:r>
+        <w:t xml:space="preserve">Anforderungen des Akteurs </w:t>
+      </w:r>
+    </w:p>
+    <w:tbl>
+      <w:tblPr>
+        <w:tblStyle w:val="Tabellenraster"/>
+        <w:tblW w:w="0" w:type="auto"/>
+        <w:tblLook w:val="04A0" w:firstRow="1" w:lastRow="0" w:firstColumn="1" w:lastColumn="0" w:noHBand="0" w:noVBand="1"/>
+      </w:tblPr>
+      <w:tblGrid>
+        <w:gridCol w:w="1838"/>
+        <w:gridCol w:w="6095"/>
+        <w:gridCol w:w="1129"/>
+      </w:tblGrid>
+      <w:tr>
+        <w:tc>
+          <w:tcPr>
+            <w:tcW w:w="1838" w:type="dxa"/>
+            <w:shd w:val="clear" w:color="auto" w:fill="F2F2F2" w:themeFill="background1" w:themeFillShade="F2"/>
+          </w:tcPr>
+          <w:p>
+            <w:r>
+              <w:t>ID</w:t>
+            </w:r>
+          </w:p>
+        </w:tc>
+        <w:tc>
+          <w:tcPr>
+            <w:tcW w:w="6095" w:type="dxa"/>
+            <w:shd w:val="clear" w:color="auto" w:fill="F2F2F2" w:themeFill="background1" w:themeFillShade="F2"/>
+          </w:tcPr>
+          <w:p>
+            <w:r>
+              <w:t>Anforderung</w:t>
+            </w:r>
+          </w:p>
+        </w:tc>
+        <w:tc>
+          <w:tcPr>
+            <w:tcW w:w="1129" w:type="dxa"/>
+            <w:shd w:val="clear" w:color="auto" w:fill="F2F2F2" w:themeFill="background1" w:themeFillShade="F2"/>
+          </w:tcPr>
+          <w:p>
+            <w:proofErr w:type="spellStart"/>
+            <w:r>
+              <w:t>Prio</w:t>
+            </w:r>
+            <w:proofErr w:type="spellEnd"/>
+          </w:p>
+        </w:tc>
+      </w:tr>
+      <w:tr>
+        <w:tc>
+          <w:tcPr>
+            <w:tcW w:w="1838" w:type="dxa"/>
+          </w:tcPr>
+          <w:p>
+            <w:r>
+              <w:t>REQ. 001</w:t>
+            </w:r>
+          </w:p>
+        </w:tc>
+        <w:tc>
+          <w:tcPr>
+            <w:tcW w:w="6095" w:type="dxa"/>
+          </w:tcPr>
+          <w:p>
+            <w:r>
+              <w:t>Als Spieler möchte ich spielen können.</w:t>
+            </w:r>
+          </w:p>
+        </w:tc>
+        <w:tc>
+          <w:tcPr>
+            <w:tcW w:w="1129" w:type="dxa"/>
+          </w:tcPr>
+          <w:p>
+            <w:r>
+              <w:t>1</w:t>
+            </w:r>
+          </w:p>
+        </w:tc>
+      </w:tr>
+      <w:tr>
+        <w:tc>
+          <w:tcPr>
+            <w:tcW w:w="1838" w:type="dxa"/>
+          </w:tcPr>
+          <w:p>
+            <w:r>
+              <w:t>REQ. 002</w:t>
+            </w:r>
+          </w:p>
+        </w:tc>
+        <w:tc>
+          <w:tcPr>
+            <w:tcW w:w="6095" w:type="dxa"/>
+          </w:tcPr>
+          <w:p>
+            <w:r>
+              <w:t xml:space="preserve">Als Spieler möchte ich </w:t>
+            </w:r>
+            <w:r>
+              <w:t xml:space="preserve">die Schwierigkeit des Spiels ändern. </w:t>
+            </w:r>
+            <w:r>
+              <w:rPr>
+                <w:b/>
+              </w:rPr>
+              <w:t>[Z01]</w:t>
+            </w:r>
+          </w:p>
+        </w:tc>
+        <w:tc>
+          <w:tcPr>
+            <w:tcW w:w="1129" w:type="dxa"/>
+          </w:tcPr>
+          <w:p>
+            <w:r>
+              <w:t>2</w:t>
+            </w:r>
+          </w:p>
+        </w:tc>
+      </w:tr>
+      <w:tr>
+        <w:tc>
+          <w:tcPr>
+            <w:tcW w:w="1838" w:type="dxa"/>
+          </w:tcPr>
+          <w:p>
+            <w:r>
+              <w:t>REQ. 003</w:t>
+            </w:r>
+          </w:p>
+        </w:tc>
+        <w:tc>
+          <w:tcPr>
+            <w:tcW w:w="6095" w:type="dxa"/>
+          </w:tcPr>
+          <w:p>
+            <w:r>
+              <w:t xml:space="preserve">Als Spieler möchte ich mit dem Benutzernamen anmelden können. </w:t>
+            </w:r>
+          </w:p>
+        </w:tc>
+        <w:tc>
+          <w:tcPr>
+            <w:tcW w:w="1129" w:type="dxa"/>
+          </w:tcPr>
+          <w:p>
+            <w:r>
+              <w:t>2</w:t>
+            </w:r>
+          </w:p>
+        </w:tc>
+      </w:tr>
+      <w:tr>
+        <w:tc>
+          <w:tcPr>
+            <w:tcW w:w="1838" w:type="dxa"/>
+          </w:tcPr>
+          <w:p>
+            <w:r>
+              <w:t>REQ. 004</w:t>
+            </w:r>
+          </w:p>
+        </w:tc>
+        <w:tc>
+          <w:tcPr>
+            <w:tcW w:w="6095" w:type="dxa"/>
+          </w:tcPr>
+          <w:p>
+            <w:r>
+              <w:t>Als Spieler möchte ich gegen einen anderen Spieler spielen.</w:t>
+            </w:r>
+          </w:p>
+        </w:tc>
+        <w:tc>
+          <w:tcPr>
+            <w:tcW w:w="1129" w:type="dxa"/>
+          </w:tcPr>
+          <w:p>
+            <w:r>
+              <w:t>3</w:t>
+            </w:r>
+          </w:p>
+        </w:tc>
+      </w:tr>
+      <w:tr>
+        <w:tc>
+          <w:tcPr>
+            <w:tcW w:w="1838" w:type="dxa"/>
+          </w:tcPr>
+          <w:p>
+            <w:r>
+              <w:t>REQ. 005</w:t>
+            </w:r>
+          </w:p>
+        </w:tc>
+        <w:tc>
+          <w:tcPr>
+            <w:tcW w:w="6095" w:type="dxa"/>
+          </w:tcPr>
+          <w:p>
+            <w:r>
+              <w:t xml:space="preserve">Als Spieler möchte ich den Score sehen. </w:t>
+            </w:r>
+          </w:p>
+        </w:tc>
+        <w:tc>
+          <w:tcPr>
+            <w:tcW w:w="1129" w:type="dxa"/>
+          </w:tcPr>
+          <w:p>
+            <w:r>
+              <w:t>1</w:t>
+            </w:r>
+          </w:p>
+        </w:tc>
+      </w:tr>
+    </w:tbl>
+    <w:p/>
+    <w:p>
+      <w:pPr>
+        <w:pStyle w:val="berschrift3"/>
+      </w:pPr>
+      <w:r>
+        <w:t>Zusatzinformationen</w:t>
+      </w:r>
+    </w:p>
+    <w:p>
+      <w:pPr>
+        <w:ind w:left="708" w:hanging="708"/>
+      </w:pPr>
+      <w:r>
+        <w:t>Z01</w:t>
+      </w:r>
+      <w:r>
+        <w:tab/>
+        <w:t>3 Schwierigkeitsstufen (</w:t>
+      </w:r>
+      <w:proofErr w:type="spellStart"/>
+      <w:r>
+        <w:t>Noob</w:t>
+      </w:r>
+      <w:proofErr w:type="spellEnd"/>
+      <w:r>
+        <w:t xml:space="preserve">, Expert, </w:t>
+      </w:r>
+      <w:proofErr w:type="spellStart"/>
+      <w:r>
+        <w:t>Torment</w:t>
+      </w:r>
+      <w:proofErr w:type="spellEnd"/>
+      <w:r>
+        <w:t xml:space="preserve">). Die Schwierigkeit besteht darin, dass sich der Ball schneller bewegt. </w:t>
+      </w:r>
+    </w:p>
+    <w:p>
+      <w:pPr>
+        <w:ind w:left="708" w:hanging="708"/>
+      </w:pPr>
       <w:bookmarkStart w:id="7" w:name="_GoBack"/>
       <w:bookmarkEnd w:id="7"/>
     </w:p>
-    <w:p/>
     <w:sectPr>
       <w:footerReference w:type="default" r:id="rId17"/>
       <w:pgSz w:w="11906" w:h="16838"/>
@@ -6423,6 +6681,7 @@
     <w:lsdException w:name="HTML Sample" w:semiHidden="1" w:unhideWhenUsed="1"/>
     <w:lsdException w:name="HTML Typewriter" w:semiHidden="1" w:unhideWhenUsed="1"/>
     <w:lsdException w:name="HTML Variable" w:semiHidden="1" w:unhideWhenUsed="1"/>
+    <w:lsdException w:name="Normal Table" w:semiHidden="1" w:unhideWhenUsed="1"/>
     <w:lsdException w:name="annotation subject" w:semiHidden="1" w:unhideWhenUsed="1"/>
     <w:lsdException w:name="No List" w:semiHidden="1" w:unhideWhenUsed="1"/>
     <w:lsdException w:name="Outline List 1" w:semiHidden="1" w:unhideWhenUsed="1"/>
@@ -6469,8 +6728,10 @@
     <w:lsdException w:name="Table Subtle 2" w:semiHidden="1" w:unhideWhenUsed="1"/>
     <w:lsdException w:name="Table Web 1" w:semiHidden="1" w:unhideWhenUsed="1"/>
     <w:lsdException w:name="Table Web 2" w:semiHidden="1" w:unhideWhenUsed="1"/>
+    <w:lsdException w:name="Table Web 3" w:semiHidden="1" w:unhideWhenUsed="1"/>
     <w:lsdException w:name="Balloon Text" w:semiHidden="1" w:unhideWhenUsed="1"/>
     <w:lsdException w:name="Table Grid" w:uiPriority="39"/>
+    <w:lsdException w:name="Table Theme" w:semiHidden="1" w:unhideWhenUsed="1"/>
     <w:lsdException w:name="Placeholder Text" w:semiHidden="1"/>
     <w:lsdException w:name="No Spacing" w:uiPriority="1" w:qFormat="1"/>
     <w:lsdException w:name="Light Shading" w:uiPriority="60"/>
@@ -6751,7 +7012,6 @@
     <w:next w:val="Standard"/>
     <w:link w:val="berschrift3Zchn"/>
     <w:uiPriority w:val="9"/>
-    <w:semiHidden/>
     <w:unhideWhenUsed/>
     <w:qFormat/>
     <w:rsid w:val="00483CA0"/>
@@ -6935,6 +7195,7 @@
   <w:style w:type="character" w:default="1" w:styleId="Absatz-Standardschriftart">
     <w:name w:val="Default Paragraph Font"/>
     <w:uiPriority w:val="1"/>
+    <w:semiHidden/>
     <w:unhideWhenUsed/>
   </w:style>
   <w:style w:type="table" w:default="1" w:styleId="NormaleTabelle">
@@ -7029,7 +7290,6 @@
     <w:basedOn w:val="Absatz-Standardschriftart"/>
     <w:link w:val="berschrift3"/>
     <w:uiPriority w:val="9"/>
-    <w:semiHidden/>
     <w:rsid w:val="00483CA0"/>
     <w:rPr>
       <w:rFonts w:asciiTheme="majorHAnsi" w:eastAsiaTheme="majorEastAsia" w:hAnsiTheme="majorHAnsi" w:cstheme="majorBidi"/>
@@ -7544,7 +7804,7 @@
 </file>
 
 <file path=customXml/itemProps2.xml><?xml version="1.0" encoding="utf-8"?>
-<ds:datastoreItem xmlns:ds="http://schemas.openxmlformats.org/officeDocument/2006/customXml" ds:itemID="{60EDFBE0-8586-4A02-8663-560916F24A34}">
+<ds:datastoreItem xmlns:ds="http://schemas.openxmlformats.org/officeDocument/2006/customXml" ds:itemID="{3C74F7E3-A2F2-410E-920E-3469E45516C9}">
   <ds:schemaRefs>
     <ds:schemaRef ds:uri="http://schemas.openxmlformats.org/officeDocument/2006/bibliography"/>
   </ds:schemaRefs>

--- a/A simple project.docx
+++ b/A simple project.docx
@@ -3993,6 +3993,85 @@
               <w:noProof/>
               <w:lang w:eastAsia="de-CH"/>
             </w:rPr>
+            <w:drawing>
+              <wp:anchor distT="0" distB="0" distL="114300" distR="114300" simplePos="0" relativeHeight="251666432" behindDoc="1" locked="0" layoutInCell="1" allowOverlap="1">
+                <wp:simplePos x="0" y="0"/>
+                <wp:positionH relativeFrom="margin">
+                  <wp:align>right</wp:align>
+                </wp:positionH>
+                <wp:positionV relativeFrom="paragraph">
+                  <wp:posOffset>1032510</wp:posOffset>
+                </wp:positionV>
+                <wp:extent cx="1330283" cy="1341120"/>
+                <wp:effectExtent l="0" t="0" r="3810" b="0"/>
+                <wp:wrapNone/>
+                <wp:docPr id="34" name="Grafik 34"/>
+                <wp:cNvGraphicFramePr>
+                  <a:graphicFrameLocks xmlns:a="http://schemas.openxmlformats.org/drawingml/2006/main" noChangeAspect="1"/>
+                </wp:cNvGraphicFramePr>
+                <a:graphic xmlns:a="http://schemas.openxmlformats.org/drawingml/2006/main">
+                  <a:graphicData uri="http://schemas.openxmlformats.org/drawingml/2006/picture">
+                    <pic:pic xmlns:pic="http://schemas.openxmlformats.org/drawingml/2006/picture">
+                      <pic:nvPicPr>
+                        <pic:cNvPr id="34" name="IMG_4335 (1).PNG"/>
+                        <pic:cNvPicPr/>
+                      </pic:nvPicPr>
+                      <pic:blipFill rotWithShape="1">
+                        <a:blip r:embed="rId11" cstate="print">
+                          <a:extLst>
+                            <a:ext uri="{BEBA8EAE-BF5A-486C-A8C5-ECC9F3942E4B}">
+                              <a14:imgProps xmlns:a14="http://schemas.microsoft.com/office/drawing/2010/main">
+                                <a14:imgLayer r:embed="rId12">
+                                  <a14:imgEffect>
+                                    <a14:backgroundRemoval t="23944" b="66021" l="12500" r="83281">
+                                      <a14:foregroundMark x1="57031" y1="25704" x2="60469" y2="27377"/>
+                                    </a14:backgroundRemoval>
+                                  </a14:imgEffect>
+                                </a14:imgLayer>
+                              </a14:imgProps>
+                            </a:ext>
+                            <a:ext uri="{28A0092B-C50C-407E-A947-70E740481C1C}">
+                              <a14:useLocalDpi xmlns:a14="http://schemas.microsoft.com/office/drawing/2010/main" val="0"/>
+                            </a:ext>
+                          </a:extLst>
+                        </a:blip>
+                        <a:srcRect l="11629" t="23686" r="15169" b="34738"/>
+                        <a:stretch/>
+                      </pic:blipFill>
+                      <pic:spPr bwMode="auto">
+                        <a:xfrm>
+                          <a:off x="0" y="0"/>
+                          <a:ext cx="1330283" cy="1341120"/>
+                        </a:xfrm>
+                        <a:prstGeom prst="rect">
+                          <a:avLst/>
+                        </a:prstGeom>
+                        <a:ln>
+                          <a:noFill/>
+                        </a:ln>
+                        <a:extLst>
+                          <a:ext uri="{53640926-AAD7-44D8-BBD7-CCE9431645EC}">
+                            <a14:shadowObscured xmlns:a14="http://schemas.microsoft.com/office/drawing/2010/main"/>
+                          </a:ext>
+                        </a:extLst>
+                      </pic:spPr>
+                    </pic:pic>
+                  </a:graphicData>
+                </a:graphic>
+                <wp14:sizeRelH relativeFrom="margin">
+                  <wp14:pctWidth>0</wp14:pctWidth>
+                </wp14:sizeRelH>
+                <wp14:sizeRelV relativeFrom="margin">
+                  <wp14:pctHeight>0</wp14:pctHeight>
+                </wp14:sizeRelV>
+              </wp:anchor>
+            </w:drawing>
+          </w:r>
+          <w:r>
+            <w:rPr>
+              <w:noProof/>
+              <w:lang w:eastAsia="de-CH"/>
+            </w:rPr>
             <mc:AlternateContent>
               <mc:Choice Requires="wps">
                 <w:drawing>
@@ -4068,6 +4147,15 @@
                                   </w:sdtPr>
                                   <w:sdtEndPr/>
                                   <w:sdtContent>
+                                    <w:r>
+                                      <w:rPr>
+                                        <w:rFonts w:asciiTheme="majorHAnsi" w:eastAsiaTheme="majorEastAsia" w:hAnsiTheme="majorHAnsi" w:cstheme="majorBidi"/>
+                                        <w:color w:val="262626" w:themeColor="text1" w:themeTint="D9"/>
+                                        <w:sz w:val="56"/>
+                                        <w:szCs w:val="72"/>
+                                      </w:rPr>
+                                      <w:t xml:space="preserve">Anforderungsanalyse                </w:t>
+                                    </w:r>
                                     <w:r>
                                       <w:rPr>
                                         <w:rFonts w:asciiTheme="majorHAnsi" w:eastAsiaTheme="majorEastAsia" w:hAnsiTheme="majorHAnsi" w:cstheme="majorBidi"/>
@@ -4181,6 +4269,15 @@
                                   <w:sz w:val="56"/>
                                   <w:szCs w:val="72"/>
                                 </w:rPr>
+                                <w:t xml:space="preserve">Anforderungsanalyse                </w:t>
+                              </w:r>
+                              <w:r>
+                                <w:rPr>
+                                  <w:rFonts w:asciiTheme="majorHAnsi" w:eastAsiaTheme="majorEastAsia" w:hAnsiTheme="majorHAnsi" w:cstheme="majorBidi"/>
+                                  <w:color w:val="262626" w:themeColor="text1" w:themeTint="D9"/>
+                                  <w:sz w:val="56"/>
+                                  <w:szCs w:val="72"/>
+                                </w:rPr>
                                 <w:t>A S</w:t>
                               </w:r>
                               <w:r>
@@ -4285,7 +4382,9 @@
               <w:tab w:val="right" w:leader="dot" w:pos="9062"/>
             </w:tabs>
             <w:rPr>
+              <w:rFonts w:eastAsiaTheme="minorEastAsia"/>
               <w:noProof/>
+              <w:lang w:eastAsia="de-CH"/>
             </w:rPr>
           </w:pPr>
           <w:r>
@@ -4297,7 +4396,7 @@
           <w:r>
             <w:fldChar w:fldCharType="separate"/>
           </w:r>
-          <w:hyperlink w:anchor="_Toc468106825" w:history="1">
+          <w:hyperlink w:anchor="_Toc468346846" w:history="1">
             <w:r>
               <w:rPr>
                 <w:rStyle w:val="Hyperlink"/>
@@ -4307,7 +4406,9 @@
             </w:r>
             <w:r>
               <w:rPr>
-                <w:noProof/>
+                <w:rFonts w:eastAsiaTheme="minorEastAsia"/>
+                <w:noProof/>
+                <w:lang w:eastAsia="de-CH"/>
               </w:rPr>
               <w:tab/>
             </w:r>
@@ -4337,7 +4438,7 @@
                 <w:noProof/>
                 <w:webHidden/>
               </w:rPr>
-              <w:instrText xml:space="preserve"> PAGEREF _Toc468106825 \h </w:instrText>
+              <w:instrText xml:space="preserve"> PAGEREF _Toc468346846 \h </w:instrText>
             </w:r>
             <w:r>
               <w:rPr>
@@ -4357,7 +4458,7 @@
                 <w:noProof/>
                 <w:webHidden/>
               </w:rPr>
-              <w:t>2</w:t>
+              <w:t>3</w:t>
             </w:r>
             <w:r>
               <w:rPr>
@@ -4376,10 +4477,12 @@
               <w:tab w:val="right" w:leader="dot" w:pos="9062"/>
             </w:tabs>
             <w:rPr>
+              <w:rFonts w:eastAsiaTheme="minorEastAsia"/>
               <w:noProof/>
+              <w:lang w:eastAsia="de-CH"/>
             </w:rPr>
           </w:pPr>
-          <w:hyperlink w:anchor="_Toc468106826" w:history="1">
+          <w:hyperlink w:anchor="_Toc468346847" w:history="1">
             <w:r>
               <w:rPr>
                 <w:rStyle w:val="Hyperlink"/>
@@ -4389,7 +4492,9 @@
             </w:r>
             <w:r>
               <w:rPr>
-                <w:noProof/>
+                <w:rFonts w:eastAsiaTheme="minorEastAsia"/>
+                <w:noProof/>
+                <w:lang w:eastAsia="de-CH"/>
               </w:rPr>
               <w:tab/>
             </w:r>
@@ -4419,7 +4524,7 @@
                 <w:noProof/>
                 <w:webHidden/>
               </w:rPr>
-              <w:instrText xml:space="preserve"> PAGEREF _Toc468106826 \h </w:instrText>
+              <w:instrText xml:space="preserve"> PAGEREF _Toc468346847 \h </w:instrText>
             </w:r>
             <w:r>
               <w:rPr>
@@ -4439,7 +4544,7 @@
                 <w:noProof/>
                 <w:webHidden/>
               </w:rPr>
-              <w:t>3</w:t>
+              <w:t>4</w:t>
             </w:r>
             <w:r>
               <w:rPr>
@@ -4458,10 +4563,12 @@
               <w:tab w:val="right" w:leader="dot" w:pos="9062"/>
             </w:tabs>
             <w:rPr>
+              <w:rFonts w:eastAsiaTheme="minorEastAsia"/>
               <w:noProof/>
+              <w:lang w:eastAsia="de-CH"/>
             </w:rPr>
           </w:pPr>
-          <w:hyperlink w:anchor="_Toc468106827" w:history="1">
+          <w:hyperlink w:anchor="_Toc468346848" w:history="1">
             <w:r>
               <w:rPr>
                 <w:rStyle w:val="Hyperlink"/>
@@ -4471,7 +4578,9 @@
             </w:r>
             <w:r>
               <w:rPr>
-                <w:noProof/>
+                <w:rFonts w:eastAsiaTheme="minorEastAsia"/>
+                <w:noProof/>
+                <w:lang w:eastAsia="de-CH"/>
               </w:rPr>
               <w:tab/>
             </w:r>
@@ -4501,7 +4610,7 @@
                 <w:noProof/>
                 <w:webHidden/>
               </w:rPr>
-              <w:instrText xml:space="preserve"> PAGEREF _Toc468106827 \h </w:instrText>
+              <w:instrText xml:space="preserve"> PAGEREF _Toc468346848 \h </w:instrText>
             </w:r>
             <w:r>
               <w:rPr>
@@ -4521,7 +4630,7 @@
                 <w:noProof/>
                 <w:webHidden/>
               </w:rPr>
-              <w:t>3</w:t>
+              <w:t>5</w:t>
             </w:r>
             <w:r>
               <w:rPr>
@@ -4540,10 +4649,12 @@
               <w:tab w:val="right" w:leader="dot" w:pos="9062"/>
             </w:tabs>
             <w:rPr>
+              <w:rFonts w:eastAsiaTheme="minorEastAsia"/>
               <w:noProof/>
+              <w:lang w:eastAsia="de-CH"/>
             </w:rPr>
           </w:pPr>
-          <w:hyperlink w:anchor="_Toc468106828" w:history="1">
+          <w:hyperlink w:anchor="_Toc468346849" w:history="1">
             <w:r>
               <w:rPr>
                 <w:rStyle w:val="Hyperlink"/>
@@ -4553,7 +4664,9 @@
             </w:r>
             <w:r>
               <w:rPr>
-                <w:noProof/>
+                <w:rFonts w:eastAsiaTheme="minorEastAsia"/>
+                <w:noProof/>
+                <w:lang w:eastAsia="de-CH"/>
               </w:rPr>
               <w:tab/>
             </w:r>
@@ -4583,7 +4696,7 @@
                 <w:noProof/>
                 <w:webHidden/>
               </w:rPr>
-              <w:instrText xml:space="preserve"> PAGEREF _Toc468106828 \h </w:instrText>
+              <w:instrText xml:space="preserve"> PAGEREF _Toc468346849 \h </w:instrText>
             </w:r>
             <w:r>
               <w:rPr>
@@ -4603,7 +4716,7 @@
                 <w:noProof/>
                 <w:webHidden/>
               </w:rPr>
-              <w:t>3</w:t>
+              <w:t>5</w:t>
             </w:r>
             <w:r>
               <w:rPr>
@@ -4622,10 +4735,12 @@
               <w:tab w:val="right" w:leader="dot" w:pos="9062"/>
             </w:tabs>
             <w:rPr>
+              <w:rFonts w:eastAsiaTheme="minorEastAsia"/>
               <w:noProof/>
+              <w:lang w:eastAsia="de-CH"/>
             </w:rPr>
           </w:pPr>
-          <w:hyperlink w:anchor="_Toc468106829" w:history="1">
+          <w:hyperlink w:anchor="_Toc468346850" w:history="1">
             <w:r>
               <w:rPr>
                 <w:rStyle w:val="Hyperlink"/>
@@ -4635,7 +4750,9 @@
             </w:r>
             <w:r>
               <w:rPr>
-                <w:noProof/>
+                <w:rFonts w:eastAsiaTheme="minorEastAsia"/>
+                <w:noProof/>
+                <w:lang w:eastAsia="de-CH"/>
               </w:rPr>
               <w:tab/>
             </w:r>
@@ -4665,7 +4782,7 @@
                 <w:noProof/>
                 <w:webHidden/>
               </w:rPr>
-              <w:instrText xml:space="preserve"> PAGEREF _Toc468106829 \h </w:instrText>
+              <w:instrText xml:space="preserve"> PAGEREF _Toc468346850 \h </w:instrText>
             </w:r>
             <w:r>
               <w:rPr>
@@ -4685,7 +4802,7 @@
                 <w:noProof/>
                 <w:webHidden/>
               </w:rPr>
-              <w:t>3</w:t>
+              <w:t>5</w:t>
             </w:r>
             <w:r>
               <w:rPr>
@@ -4704,10 +4821,12 @@
               <w:tab w:val="right" w:leader="dot" w:pos="9062"/>
             </w:tabs>
             <w:rPr>
+              <w:rFonts w:eastAsiaTheme="minorEastAsia"/>
               <w:noProof/>
+              <w:lang w:eastAsia="de-CH"/>
             </w:rPr>
           </w:pPr>
-          <w:hyperlink w:anchor="_Toc468106830" w:history="1">
+          <w:hyperlink w:anchor="_Toc468346851" w:history="1">
             <w:r>
               <w:rPr>
                 <w:rStyle w:val="Hyperlink"/>
@@ -4717,7 +4836,9 @@
             </w:r>
             <w:r>
               <w:rPr>
-                <w:noProof/>
+                <w:rFonts w:eastAsiaTheme="minorEastAsia"/>
+                <w:noProof/>
+                <w:lang w:eastAsia="de-CH"/>
               </w:rPr>
               <w:tab/>
             </w:r>
@@ -4747,7 +4868,7 @@
                 <w:noProof/>
                 <w:webHidden/>
               </w:rPr>
-              <w:instrText xml:space="preserve"> PAGEREF _Toc468106830 \h </w:instrText>
+              <w:instrText xml:space="preserve"> PAGEREF _Toc468346851 \h </w:instrText>
             </w:r>
             <w:r>
               <w:rPr>
@@ -4767,7 +4888,7 @@
                 <w:noProof/>
                 <w:webHidden/>
               </w:rPr>
-              <w:t>3</w:t>
+              <w:t>5</w:t>
             </w:r>
             <w:r>
               <w:rPr>
@@ -4786,16 +4907,188 @@
               <w:tab w:val="right" w:leader="dot" w:pos="9062"/>
             </w:tabs>
             <w:rPr>
+              <w:rFonts w:eastAsiaTheme="minorEastAsia"/>
+              <w:noProof/>
+              <w:lang w:eastAsia="de-CH"/>
+            </w:rPr>
+          </w:pPr>
+          <w:hyperlink w:anchor="_Toc468346852" w:history="1">
+            <w:r>
+              <w:rPr>
+                <w:rStyle w:val="Hyperlink"/>
+                <w:noProof/>
+              </w:rPr>
+              <w:t>8</w:t>
+            </w:r>
+            <w:r>
+              <w:rPr>
+                <w:rFonts w:eastAsiaTheme="minorEastAsia"/>
+                <w:noProof/>
+                <w:lang w:eastAsia="de-CH"/>
+              </w:rPr>
+              <w:tab/>
+            </w:r>
+            <w:r>
+              <w:rPr>
+                <w:rStyle w:val="Hyperlink"/>
+                <w:noProof/>
+              </w:rPr>
+              <w:t>Anfangszustand (IST), Ziele (SOLL)</w:t>
+            </w:r>
+            <w:r>
+              <w:rPr>
+                <w:noProof/>
+                <w:webHidden/>
+              </w:rPr>
+              <w:tab/>
+            </w:r>
+            <w:r>
+              <w:rPr>
+                <w:noProof/>
+                <w:webHidden/>
+              </w:rPr>
+              <w:fldChar w:fldCharType="begin"/>
+            </w:r>
+            <w:r>
+              <w:rPr>
+                <w:noProof/>
+                <w:webHidden/>
+              </w:rPr>
+              <w:instrText xml:space="preserve"> PAGEREF _Toc468346852 \h </w:instrText>
+            </w:r>
+            <w:r>
+              <w:rPr>
+                <w:noProof/>
+                <w:webHidden/>
+              </w:rPr>
+            </w:r>
+            <w:r>
+              <w:rPr>
+                <w:noProof/>
+                <w:webHidden/>
+              </w:rPr>
+              <w:fldChar w:fldCharType="separate"/>
+            </w:r>
+            <w:r>
+              <w:rPr>
+                <w:noProof/>
+                <w:webHidden/>
+              </w:rPr>
+              <w:t>5</w:t>
+            </w:r>
+            <w:r>
+              <w:rPr>
+                <w:noProof/>
+                <w:webHidden/>
+              </w:rPr>
+              <w:fldChar w:fldCharType="end"/>
+            </w:r>
+          </w:hyperlink>
+        </w:p>
+        <w:p>
+          <w:pPr>
+            <w:pStyle w:val="Verzeichnis1"/>
+            <w:tabs>
+              <w:tab w:val="left" w:pos="440"/>
+              <w:tab w:val="right" w:leader="dot" w:pos="9062"/>
+            </w:tabs>
+            <w:rPr>
+              <w:rFonts w:eastAsiaTheme="minorEastAsia"/>
+              <w:noProof/>
+              <w:lang w:eastAsia="de-CH"/>
+            </w:rPr>
+          </w:pPr>
+          <w:hyperlink w:anchor="_Toc468346853" w:history="1">
+            <w:r>
+              <w:rPr>
+                <w:rStyle w:val="Hyperlink"/>
+                <w:noProof/>
+              </w:rPr>
+              <w:t>9</w:t>
+            </w:r>
+            <w:r>
+              <w:rPr>
+                <w:rFonts w:eastAsiaTheme="minorEastAsia"/>
+                <w:noProof/>
+                <w:lang w:eastAsia="de-CH"/>
+              </w:rPr>
+              <w:tab/>
+            </w:r>
+            <w:r>
+              <w:rPr>
+                <w:rStyle w:val="Hyperlink"/>
+                <w:noProof/>
+              </w:rPr>
+              <w:t>Anforderungsanalyse</w:t>
+            </w:r>
+            <w:r>
+              <w:rPr>
+                <w:noProof/>
+                <w:webHidden/>
+              </w:rPr>
+              <w:tab/>
+            </w:r>
+            <w:r>
+              <w:rPr>
+                <w:noProof/>
+                <w:webHidden/>
+              </w:rPr>
+              <w:fldChar w:fldCharType="begin"/>
+            </w:r>
+            <w:r>
+              <w:rPr>
+                <w:noProof/>
+                <w:webHidden/>
+              </w:rPr>
+              <w:instrText xml:space="preserve"> PAGEREF _Toc468346853 \h </w:instrText>
+            </w:r>
+            <w:r>
+              <w:rPr>
+                <w:noProof/>
+                <w:webHidden/>
+              </w:rPr>
+            </w:r>
+            <w:r>
+              <w:rPr>
+                <w:noProof/>
+                <w:webHidden/>
+              </w:rPr>
+              <w:fldChar w:fldCharType="separate"/>
+            </w:r>
+            <w:r>
+              <w:rPr>
+                <w:noProof/>
+                <w:webHidden/>
+              </w:rPr>
+              <w:t>6</w:t>
+            </w:r>
+            <w:r>
+              <w:rPr>
+                <w:noProof/>
+                <w:webHidden/>
+              </w:rPr>
+              <w:fldChar w:fldCharType="end"/>
+            </w:r>
+          </w:hyperlink>
+        </w:p>
+        <w:p>
+          <w:pPr>
+            <w:pStyle w:val="Verzeichnis2"/>
+            <w:tabs>
+              <w:tab w:val="left" w:pos="880"/>
+              <w:tab w:val="right" w:leader="dot" w:pos="9062"/>
+            </w:tabs>
+            <w:rPr>
               <w:noProof/>
             </w:rPr>
           </w:pPr>
-          <w:hyperlink w:anchor="_Toc468106831" w:history="1">
+          <w:hyperlink w:anchor="_Toc468346854" w:history="1">
             <w:r>
               <w:rPr>
                 <w:rStyle w:val="Hyperlink"/>
                 <w:noProof/>
               </w:rPr>
-              <w:t>8</w:t>
+              <w:t>9.1</w:t>
             </w:r>
             <w:r>
               <w:rPr>
@@ -4808,7 +5101,7 @@
                 <w:rStyle w:val="Hyperlink"/>
                 <w:noProof/>
               </w:rPr>
-              <w:t>Allgemeine Beschreibung, Ziele (SOLL)</w:t>
+              <w:t>Identifizierung der Akteure</w:t>
             </w:r>
             <w:r>
               <w:rPr>
@@ -4829,7 +5122,7 @@
                 <w:noProof/>
                 <w:webHidden/>
               </w:rPr>
-              <w:instrText xml:space="preserve"> PAGEREF _Toc468106831 \h </w:instrText>
+              <w:instrText xml:space="preserve"> PAGEREF _Toc468346854 \h </w:instrText>
             </w:r>
             <w:r>
               <w:rPr>
@@ -4849,7 +5142,253 @@
                 <w:noProof/>
                 <w:webHidden/>
               </w:rPr>
-              <w:t>3</w:t>
+              <w:t>6</w:t>
+            </w:r>
+            <w:r>
+              <w:rPr>
+                <w:noProof/>
+                <w:webHidden/>
+              </w:rPr>
+              <w:fldChar w:fldCharType="end"/>
+            </w:r>
+          </w:hyperlink>
+        </w:p>
+        <w:p>
+          <w:pPr>
+            <w:pStyle w:val="Verzeichnis2"/>
+            <w:tabs>
+              <w:tab w:val="left" w:pos="880"/>
+              <w:tab w:val="right" w:leader="dot" w:pos="9062"/>
+            </w:tabs>
+            <w:rPr>
+              <w:noProof/>
+            </w:rPr>
+          </w:pPr>
+          <w:hyperlink w:anchor="_Toc468346855" w:history="1">
+            <w:r>
+              <w:rPr>
+                <w:rStyle w:val="Hyperlink"/>
+                <w:noProof/>
+              </w:rPr>
+              <w:t>9.2</w:t>
+            </w:r>
+            <w:r>
+              <w:rPr>
+                <w:noProof/>
+              </w:rPr>
+              <w:tab/>
+            </w:r>
+            <w:r>
+              <w:rPr>
+                <w:rStyle w:val="Hyperlink"/>
+                <w:noProof/>
+              </w:rPr>
+              <w:t>Anforderungskatalog</w:t>
+            </w:r>
+            <w:r>
+              <w:rPr>
+                <w:noProof/>
+                <w:webHidden/>
+              </w:rPr>
+              <w:tab/>
+            </w:r>
+            <w:r>
+              <w:rPr>
+                <w:noProof/>
+                <w:webHidden/>
+              </w:rPr>
+              <w:fldChar w:fldCharType="begin"/>
+            </w:r>
+            <w:r>
+              <w:rPr>
+                <w:noProof/>
+                <w:webHidden/>
+              </w:rPr>
+              <w:instrText xml:space="preserve"> PAGEREF _Toc468346855 \h </w:instrText>
+            </w:r>
+            <w:r>
+              <w:rPr>
+                <w:noProof/>
+                <w:webHidden/>
+              </w:rPr>
+            </w:r>
+            <w:r>
+              <w:rPr>
+                <w:noProof/>
+                <w:webHidden/>
+              </w:rPr>
+              <w:fldChar w:fldCharType="separate"/>
+            </w:r>
+            <w:r>
+              <w:rPr>
+                <w:noProof/>
+                <w:webHidden/>
+              </w:rPr>
+              <w:t>6</w:t>
+            </w:r>
+            <w:r>
+              <w:rPr>
+                <w:noProof/>
+                <w:webHidden/>
+              </w:rPr>
+              <w:fldChar w:fldCharType="end"/>
+            </w:r>
+          </w:hyperlink>
+        </w:p>
+        <w:p>
+          <w:pPr>
+            <w:pStyle w:val="Verzeichnis3"/>
+            <w:tabs>
+              <w:tab w:val="left" w:pos="1320"/>
+              <w:tab w:val="right" w:leader="dot" w:pos="9062"/>
+            </w:tabs>
+            <w:rPr>
+              <w:noProof/>
+            </w:rPr>
+          </w:pPr>
+          <w:hyperlink w:anchor="_Toc468346856" w:history="1">
+            <w:r>
+              <w:rPr>
+                <w:rStyle w:val="Hyperlink"/>
+                <w:noProof/>
+              </w:rPr>
+              <w:t>9.2.1</w:t>
+            </w:r>
+            <w:r>
+              <w:rPr>
+                <w:noProof/>
+              </w:rPr>
+              <w:tab/>
+            </w:r>
+            <w:r>
+              <w:rPr>
+                <w:rStyle w:val="Hyperlink"/>
+                <w:noProof/>
+              </w:rPr>
+              <w:t>Anforderungen des Akteurs</w:t>
+            </w:r>
+            <w:r>
+              <w:rPr>
+                <w:noProof/>
+                <w:webHidden/>
+              </w:rPr>
+              <w:tab/>
+            </w:r>
+            <w:r>
+              <w:rPr>
+                <w:noProof/>
+                <w:webHidden/>
+              </w:rPr>
+              <w:fldChar w:fldCharType="begin"/>
+            </w:r>
+            <w:r>
+              <w:rPr>
+                <w:noProof/>
+                <w:webHidden/>
+              </w:rPr>
+              <w:instrText xml:space="preserve"> PAGEREF _Toc468346856 \h </w:instrText>
+            </w:r>
+            <w:r>
+              <w:rPr>
+                <w:noProof/>
+                <w:webHidden/>
+              </w:rPr>
+            </w:r>
+            <w:r>
+              <w:rPr>
+                <w:noProof/>
+                <w:webHidden/>
+              </w:rPr>
+              <w:fldChar w:fldCharType="separate"/>
+            </w:r>
+            <w:r>
+              <w:rPr>
+                <w:noProof/>
+                <w:webHidden/>
+              </w:rPr>
+              <w:t>6</w:t>
+            </w:r>
+            <w:r>
+              <w:rPr>
+                <w:noProof/>
+                <w:webHidden/>
+              </w:rPr>
+              <w:fldChar w:fldCharType="end"/>
+            </w:r>
+          </w:hyperlink>
+        </w:p>
+        <w:p>
+          <w:pPr>
+            <w:pStyle w:val="Verzeichnis3"/>
+            <w:tabs>
+              <w:tab w:val="left" w:pos="1320"/>
+              <w:tab w:val="right" w:leader="dot" w:pos="9062"/>
+            </w:tabs>
+            <w:rPr>
+              <w:noProof/>
+            </w:rPr>
+          </w:pPr>
+          <w:hyperlink w:anchor="_Toc468346857" w:history="1">
+            <w:r>
+              <w:rPr>
+                <w:rStyle w:val="Hyperlink"/>
+                <w:noProof/>
+              </w:rPr>
+              <w:t>9.2.2</w:t>
+            </w:r>
+            <w:r>
+              <w:rPr>
+                <w:noProof/>
+              </w:rPr>
+              <w:tab/>
+            </w:r>
+            <w:r>
+              <w:rPr>
+                <w:rStyle w:val="Hyperlink"/>
+                <w:noProof/>
+              </w:rPr>
+              <w:t>Zusatzinformationen</w:t>
+            </w:r>
+            <w:r>
+              <w:rPr>
+                <w:noProof/>
+                <w:webHidden/>
+              </w:rPr>
+              <w:tab/>
+            </w:r>
+            <w:r>
+              <w:rPr>
+                <w:noProof/>
+                <w:webHidden/>
+              </w:rPr>
+              <w:fldChar w:fldCharType="begin"/>
+            </w:r>
+            <w:r>
+              <w:rPr>
+                <w:noProof/>
+                <w:webHidden/>
+              </w:rPr>
+              <w:instrText xml:space="preserve"> PAGEREF _Toc468346857 \h </w:instrText>
+            </w:r>
+            <w:r>
+              <w:rPr>
+                <w:noProof/>
+                <w:webHidden/>
+              </w:rPr>
+            </w:r>
+            <w:r>
+              <w:rPr>
+                <w:noProof/>
+                <w:webHidden/>
+              </w:rPr>
+              <w:fldChar w:fldCharType="separate"/>
+            </w:r>
+            <w:r>
+              <w:rPr>
+                <w:noProof/>
+                <w:webHidden/>
+              </w:rPr>
+              <w:t>6</w:t>
             </w:r>
             <w:r>
               <w:rPr>
@@ -4870,37 +5409,18 @@
             <w:fldChar w:fldCharType="end"/>
           </w:r>
         </w:p>
+        <w:p>
+          <w:r>
+            <w:br w:type="page"/>
+          </w:r>
+        </w:p>
       </w:sdtContent>
     </w:sdt>
-    <w:p/>
-    <w:p/>
-    <w:p/>
-    <w:p/>
-    <w:p/>
-    <w:p/>
-    <w:p/>
-    <w:p/>
-    <w:p/>
-    <w:p/>
-    <w:p/>
-    <w:p/>
-    <w:p/>
-    <w:p/>
-    <w:p/>
-    <w:p/>
-    <w:p/>
-    <w:p/>
-    <w:p/>
-    <w:p/>
-    <w:p/>
-    <w:p/>
-    <w:p/>
-    <w:p/>
     <w:p>
       <w:pPr>
         <w:pStyle w:val="berschrift1"/>
       </w:pPr>
-      <w:bookmarkStart w:id="0" w:name="_Toc468106825"/>
+      <w:bookmarkStart w:id="0" w:name="_Toc468346846"/>
       <w:r>
         <w:lastRenderedPageBreak/>
         <w:t>Revisionen</w:t>
@@ -4997,6 +5517,9 @@
           <w:p>
             <w:r>
               <w:t>1</w:t>
+            </w:r>
+            <w:r>
+              <w:t>.0</w:t>
             </w:r>
           </w:p>
         </w:tc>
@@ -5072,7 +5595,7 @@
       <w:pPr>
         <w:pStyle w:val="berschrift1"/>
       </w:pPr>
-      <w:bookmarkStart w:id="1" w:name="_Toc468106826"/>
+      <w:bookmarkStart w:id="1" w:name="_Toc468346847"/>
       <w:r>
         <w:t>Einleitung</w:t>
       </w:r>
@@ -5088,7 +5611,7 @@
     </w:p>
     <w:p>
       <w:r>
-        <w:t xml:space="preserve">In diesem Dokument beschreibe ich wie ich das Spiel </w:t>
+        <w:t xml:space="preserve">In diesem Dokument beschreibe ich was ich entwickeln werde. Ich werde innerhalb von 10 Tagen das Spiel </w:t>
       </w:r>
       <w:proofErr w:type="spellStart"/>
       <w:r>
@@ -5096,36 +5619,46 @@
       </w:r>
       <w:proofErr w:type="spellEnd"/>
       <w:r>
-        <w:t xml:space="preserve"> </w:t>
-      </w:r>
-      <w:r>
-        <w:t xml:space="preserve">innerhalb von 10 Tagen mit JavaScript </w:t>
-      </w:r>
-      <w:r>
-        <w:t xml:space="preserve">programmieren und planen werde. Das Ganze wurde mit Atom gemacht, allerdings kann man auch einen anderen Compiler benutzen. Dieses Dokument ist für Gamer Freunde ausgelegt und für diejenigen bestimmt die sich für den Prozess hinter den Kulissen interessieren. </w:t>
+        <w:t xml:space="preserve"> programmieren. </w:t>
+      </w:r>
+      <w:r>
+        <w:t>Das Spiel wurde 1972 von Atari veröffentlicht und g</w:t>
+      </w:r>
+      <w:r>
+        <w:t xml:space="preserve">ilt als Urvater der Videospiele. </w:t>
       </w:r>
     </w:p>
     <w:p>
       <w:r>
-        <w:t>Mit dieser ersten Auflage von</w:t>
-      </w:r>
-      <w:r>
-        <w:t xml:space="preserve"> </w:t>
+        <w:t xml:space="preserve">Das Endprodukt ist für Gamer Freunde ausgelegt und für diejenigen bestimmt, die sich für den Prozess hinter den Kulissen interessieren. </w:t>
+      </w:r>
+    </w:p>
+    <w:p>
+      <w:r>
+        <w:t xml:space="preserve">Mit dieser Auflage von </w:t>
       </w:r>
       <w:r>
         <w:rPr>
           <w:i/>
         </w:rPr>
-        <w:t xml:space="preserve">A Simple Project </w:t>
-      </w:r>
-      <w:r>
-        <w:t xml:space="preserve">möchte ich Ihnen mein Wissen vermitteln und Sie dazu anregen </w:t>
-      </w:r>
-      <w:r>
-        <w:t>selber einmal ein kleines Spiel zu machen.</w:t>
-      </w:r>
-      <w:r>
-        <w:t xml:space="preserve"> Bei Fragen und Verbesserungsvorschlägen wenden Sie sich bitte an mich. </w:t>
+        <w:t>A Simple Project</w:t>
+      </w:r>
+      <w:r>
+        <w:t xml:space="preserve"> </w:t>
+      </w:r>
+      <w:r>
+        <w:t xml:space="preserve">will ich das Leben verschiedener Gamer verschönern indem sie </w:t>
+      </w:r>
+      <w:r>
+        <w:t xml:space="preserve">mein innovatives Spiel spielen und Freude an dem haben. </w:t>
+      </w:r>
+      <w:r>
+        <w:t xml:space="preserve"> </w:t>
+      </w:r>
+    </w:p>
+    <w:p>
+      <w:r>
+        <w:t xml:space="preserve">Bei Fragen und Verbesserungsvorschlägen wenden Sie sich bitte an mich. </w:t>
       </w:r>
     </w:p>
     <w:p>
@@ -5158,11 +5691,11 @@
                     <pic:cNvPicPr/>
                   </pic:nvPicPr>
                   <pic:blipFill rotWithShape="1">
-                    <a:blip r:embed="rId11" cstate="print">
+                    <a:blip r:embed="rId13" cstate="print">
                       <a:extLst>
                         <a:ext uri="{BEBA8EAE-BF5A-486C-A8C5-ECC9F3942E4B}">
                           <a14:imgProps xmlns:a14="http://schemas.microsoft.com/office/drawing/2010/main">
-                            <a14:imgLayer r:embed="rId12">
+                            <a14:imgLayer r:embed="rId14">
                               <a14:imgEffect>
                                 <a14:backgroundRemoval t="15859" b="91289" l="5000" r="90000">
                                   <a14:foregroundMark x1="58194" y1="24609" x2="19167" y2="48789"/>
@@ -5245,18 +5778,88 @@
       <w:pPr>
         <w:pStyle w:val="berschrift1"/>
       </w:pPr>
-      <w:bookmarkStart w:id="2" w:name="_Toc468106827"/>
+      <w:bookmarkStart w:id="2" w:name="_Toc468346848"/>
       <w:r>
         <w:lastRenderedPageBreak/>
-        <w:t>Management Summary</w:t>
-      </w:r>
-      <w:bookmarkEnd w:id="2"/>
-      <w:r>
-        <w:t xml:space="preserve"> </w:t>
+        <w:t>Systemidee</w:t>
       </w:r>
     </w:p>
     <w:p>
       <w:r>
+        <w:t xml:space="preserve">In den nächsten 10 Tagen werde ich das Spiel </w:t>
+      </w:r>
+      <w:proofErr w:type="spellStart"/>
+      <w:r>
+        <w:t>Pong</w:t>
+      </w:r>
+      <w:proofErr w:type="spellEnd"/>
+      <w:r>
+        <w:t xml:space="preserve"> programmieren Ich will, </w:t>
+      </w:r>
+      <w:r>
+        <w:t>dass</w:t>
+      </w:r>
+      <w:r>
+        <w:t xml:space="preserve"> die Spieler Freu</w:t>
+      </w:r>
+      <w:r>
+        <w:t>de an meinem Spiel haben und es wenn möglich Ihren Freunden zeigen.</w:t>
+      </w:r>
+    </w:p>
+    <w:p>
+      <w:r>
+        <w:t xml:space="preserve">Das Spiel </w:t>
+      </w:r>
+      <w:proofErr w:type="spellStart"/>
+      <w:r>
+        <w:t>Pong</w:t>
+      </w:r>
+      <w:proofErr w:type="spellEnd"/>
+      <w:r>
+        <w:t xml:space="preserve"> wurde von Atari 1972 entwickelt und ist der Urvater aller Videospiele. In diesem Spiel gibt es 2 Spieler (Du, Computer oder du, Freund). </w:t>
+      </w:r>
+      <w:r>
+        <w:t xml:space="preserve">Das Spielprinzip ist simpel. Ein Ball bewegt sich zwischen den Spielern hin und her. Die Spieler müssen den Ball dann mit dem «Schläger» zum Gegner schlagen. </w:t>
+      </w:r>
+      <w:r>
+        <w:t>Lässt man den „Ball“ am „Schläger“ vorbei, erhält der Gegner einen Punkt.</w:t>
+      </w:r>
+    </w:p>
+    <w:p>
+      <w:r>
+        <w:t xml:space="preserve">Für den Anfang werde ich das Spiel so programmieren das man gegen eine Wand spielt. Das Spiel endet, wenn man all seine 3 Leben aufgebraucht hat. </w:t>
+      </w:r>
+    </w:p>
+    <w:p>
+      <w:r>
+        <w:t xml:space="preserve">Wenn man aber gegen einen Freund Spielt, endet das Spiel, wenn jemand 10 Punkte hat. </w:t>
+      </w:r>
+    </w:p>
+    <w:p>
+      <w:pPr>
+        <w:pStyle w:val="berschrift1"/>
+      </w:pPr>
+      <w:r>
+        <w:t>Management Summary</w:t>
+      </w:r>
+      <w:bookmarkEnd w:id="2"/>
+      <w:r>
+        <w:t xml:space="preserve"> </w:t>
+      </w:r>
+    </w:p>
+    <w:p>
+      <w:r>
+        <w:t xml:space="preserve">Es soll ein Spiel namens </w:t>
+      </w:r>
+      <w:proofErr w:type="spellStart"/>
+      <w:r>
+        <w:t>Pong</w:t>
+      </w:r>
+      <w:proofErr w:type="spellEnd"/>
+      <w:r>
+        <w:t xml:space="preserve"> entwickelt werden. </w:t>
+      </w:r>
+      <w:r>
         <w:t xml:space="preserve">Das Spielprinzip von </w:t>
       </w:r>
       <w:proofErr w:type="spellStart"/>
@@ -5270,7 +5873,7 @@
       <w:r>
         <w:t>ist simpel und ähnelt dem des </w:t>
       </w:r>
-      <w:hyperlink r:id="rId13" w:tooltip="Tischtennis" w:history="1">
+      <w:hyperlink r:id="rId15" w:tooltip="Tischtennis" w:history="1">
         <w:r>
           <w:t>Tischtennis</w:t>
         </w:r>
@@ -5278,13 +5881,26 @@
       <w:r>
         <w:t>: Ein Punkt („Ball“) bewegt sich auf dem Bildschirm hin und her. Jeder der beiden Spieler steuert einen senkrechten Strich („Schläger“), den er mit einem Drehknopf (</w:t>
       </w:r>
-      <w:hyperlink r:id="rId14" w:tooltip="Paddle (Eingabegerät)" w:history="1">
+      <w:hyperlink r:id="rId16" w:tooltip="Paddle (Eingabegerät)" w:history="1">
         <w:r>
           <w:t>Paddle</w:t>
         </w:r>
       </w:hyperlink>
       <w:r>
         <w:t>) nach oben und unten verschieben kann. Lässt man den „Ball“ am „Schläger“ vorbei, erhält der Gegner einen Punkt.</w:t>
+      </w:r>
+      <w:r>
+        <w:t xml:space="preserve"> </w:t>
+      </w:r>
+    </w:p>
+    <w:p>
+      <w:r>
+        <w:t xml:space="preserve">Das Spiel endet, wenn man im Einzelspielermodus gegen den Computer seine 3 Leben aufgebraucht hat. </w:t>
+      </w:r>
+    </w:p>
+    <w:p>
+      <w:r>
+        <w:t xml:space="preserve">Im Mehrspielermodus gewinnt derjenige der zuerst 10 Punkte hat. </w:t>
       </w:r>
     </w:p>
     <w:p>
@@ -5311,7 +5927,7 @@
                     </pic:cNvPicPr>
                   </pic:nvPicPr>
                   <pic:blipFill>
-                    <a:blip r:embed="rId15" cstate="print">
+                    <a:blip r:embed="rId17" cstate="print">
                       <a:extLst>
                         <a:ext uri="{28A0092B-C50C-407E-A947-70E740481C1C}">
                           <a14:useLocalDpi xmlns:a14="http://schemas.microsoft.com/office/drawing/2010/main" val="0"/>
@@ -5357,16 +5973,40 @@
         </w:rPr>
         <w:t xml:space="preserve">Quelle: </w:t>
       </w:r>
-      <w:hyperlink r:id="rId16" w:anchor="/media/File:Pong.png" w:history="1">
-        <w:r>
-          <w:rPr>
-            <w:rStyle w:val="Hyperlink"/>
-            <w:sz w:val="14"/>
-            <w:lang w:val="fr-CH"/>
-          </w:rPr>
-          <w:t>https://de.wikipedia.org/wiki/Pong#/media/File:Pong.png</w:t>
-        </w:r>
-      </w:hyperlink>
+      <w:r>
+        <w:fldChar w:fldCharType="begin"/>
+      </w:r>
+      <w:r>
+        <w:rPr>
+          <w:lang w:val="fr-CH"/>
+        </w:rPr>
+        <w:instrText xml:space="preserve"> HYPERLINK "https://de.wikipedia.org/wi</w:instrText>
+      </w:r>
+      <w:r>
+        <w:rPr>
+          <w:lang w:val="fr-CH"/>
+        </w:rPr>
+        <w:instrText xml:space="preserve">ki/Pong" \l "/media/File:Pong.png" </w:instrText>
+      </w:r>
+      <w:r>
+        <w:fldChar w:fldCharType="separate"/>
+      </w:r>
+      <w:r>
+        <w:rPr>
+          <w:rStyle w:val="Hyperlink"/>
+          <w:sz w:val="14"/>
+          <w:lang w:val="fr-CH"/>
+        </w:rPr>
+        <w:t>https://de.wikipedia.org/wiki/Pong#/media/File:Pong.png</w:t>
+      </w:r>
+      <w:r>
+        <w:rPr>
+          <w:rStyle w:val="Hyperlink"/>
+          <w:sz w:val="14"/>
+          <w:lang w:val="fr-CH"/>
+        </w:rPr>
+        <w:fldChar w:fldCharType="end"/>
+      </w:r>
     </w:p>
     <w:p>
       <w:pPr>
@@ -5375,13 +6015,21 @@
           <w:lang w:val="fr-CH"/>
         </w:rPr>
       </w:pPr>
+      <w:r>
+        <w:rPr>
+          <w:sz w:val="14"/>
+          <w:lang w:val="fr-CH"/>
+        </w:rPr>
+        <w:br w:type="page"/>
+      </w:r>
     </w:p>
     <w:p>
       <w:pPr>
         <w:pStyle w:val="berschrift1"/>
       </w:pPr>
-      <w:bookmarkStart w:id="3" w:name="_Toc468106828"/>
-      <w:r>
+      <w:bookmarkStart w:id="3" w:name="_Toc468346849"/>
+      <w:r>
+        <w:lastRenderedPageBreak/>
         <w:t>Referenzen</w:t>
       </w:r>
       <w:bookmarkEnd w:id="3"/>
@@ -5524,7 +6172,7 @@
       <w:pPr>
         <w:pStyle w:val="berschrift1"/>
       </w:pPr>
-      <w:bookmarkStart w:id="4" w:name="_Toc468106829"/>
+      <w:bookmarkStart w:id="4" w:name="_Toc468346850"/>
       <w:r>
         <w:t>Glossar</w:t>
       </w:r>
@@ -5584,7 +6232,7 @@
       <w:pPr>
         <w:pStyle w:val="berschrift1"/>
       </w:pPr>
-      <w:bookmarkStart w:id="5" w:name="_Toc468106830"/>
+      <w:bookmarkStart w:id="5" w:name="_Toc468346851"/>
       <w:r>
         <w:t>Projektteam</w:t>
       </w:r>
@@ -5653,7 +6301,7 @@
           </w:tcPr>
           <w:p>
             <w:r>
-              <w:t>Auftraggeberin</w:t>
+              <w:t>Entwicklerin</w:t>
             </w:r>
           </w:p>
         </w:tc>
@@ -5664,6 +6312,38 @@
           <w:p>
             <w:r>
               <w:t>Iman.luensmann@gmail.com</w:t>
+            </w:r>
+          </w:p>
+        </w:tc>
+      </w:tr>
+      <w:tr>
+        <w:tc>
+          <w:tcPr>
+            <w:tcW w:w="3020" w:type="dxa"/>
+          </w:tcPr>
+          <w:p>
+            <w:r>
+              <w:t>Urs Nussbaumer</w:t>
+            </w:r>
+          </w:p>
+        </w:tc>
+        <w:tc>
+          <w:tcPr>
+            <w:tcW w:w="3021" w:type="dxa"/>
+          </w:tcPr>
+          <w:p>
+            <w:r>
+              <w:t>Auftraggeber</w:t>
+            </w:r>
+          </w:p>
+        </w:tc>
+        <w:tc>
+          <w:tcPr>
+            <w:tcW w:w="3021" w:type="dxa"/>
+          </w:tcPr>
+          <w:p>
+            <w:r>
+              <w:t>Urs.nussbaumer@ict-bz.ch</w:t>
             </w:r>
           </w:p>
         </w:tc>
@@ -5689,10 +6369,7 @@
       <w:pPr>
         <w:pStyle w:val="berschrift1"/>
       </w:pPr>
-      <w:bookmarkStart w:id="6" w:name="_Toc468106831"/>
-      <w:r>
-        <w:t xml:space="preserve">Anfangszustand (IST), </w:t>
-      </w:r>
+      <w:bookmarkStart w:id="6" w:name="_Toc468346852"/>
       <w:r>
         <w:t>Ziele (SOLL)</w:t>
       </w:r>
@@ -5703,20 +6380,18 @@
         <w:t>In d</w:t>
       </w:r>
       <w:r>
-        <w:t>iesem Kapitel wird beschrieben, was mein Ziel ist (SOLL) und wie mein Anfangszustand ist. (IST)</w:t>
+        <w:t>iesem Kapitel wird beschr</w:t>
+      </w:r>
+      <w:r>
+        <w:t>ieben, was mein Ziel ist (SOLL).</w:t>
       </w:r>
     </w:p>
     <w:p>
       <w:r>
         <w:t xml:space="preserve">Mein Ziel ist es dieses Spiel zu programmieren sodass man für den Anfang gegen eine Wand spielen muss, also quasi gegen den Computer. </w:t>
       </w:r>
-    </w:p>
-    <w:p>
-      <w:r>
-        <w:t>Mein Anfangszustand ist, das ich noch ni</w:t>
-      </w:r>
-      <w:r>
-        <w:t xml:space="preserve">chts habe und ein Projekt machen will. </w:t>
+      <w:r>
+        <w:t xml:space="preserve">Ich will das Gamer Freunde gefallen an meinem Spiel finden und es gerne spielen. </w:t>
       </w:r>
     </w:p>
     <w:p>
@@ -5728,10 +6403,12 @@
       <w:pPr>
         <w:pStyle w:val="berschrift1"/>
       </w:pPr>
+      <w:bookmarkStart w:id="7" w:name="_Toc468346853"/>
       <w:r>
         <w:lastRenderedPageBreak/>
         <w:t>Anforderungsanalyse</w:t>
       </w:r>
+      <w:bookmarkEnd w:id="7"/>
     </w:p>
     <w:p>
       <w:pPr>
@@ -5758,8 +6435,13 @@
       <w:pPr>
         <w:pStyle w:val="berschrift2"/>
       </w:pPr>
-      <w:r>
-        <w:t xml:space="preserve">Identifizierung der Akteure </w:t>
+      <w:bookmarkStart w:id="8" w:name="_Toc468346854"/>
+      <w:r>
+        <w:t>Identifizierung der Akteure</w:t>
+      </w:r>
+      <w:bookmarkEnd w:id="8"/>
+      <w:r>
+        <w:t xml:space="preserve"> </w:t>
       </w:r>
     </w:p>
     <w:p>
@@ -5807,7 +6489,13 @@
         <w:rPr>
           <w:b/>
         </w:rPr>
-        <w:t>Guest:</w:t>
+        <w:t>Player</w:t>
+      </w:r>
+      <w:r>
+        <w:rPr>
+          <w:b/>
+        </w:rPr>
+        <w:t>:</w:t>
       </w:r>
       <w:r>
         <w:t xml:space="preserve"> Dieser Akteur hat die Möglichkeit das Spiel zu spielen. </w:t>
@@ -5817,8 +6505,13 @@
       <w:pPr>
         <w:pStyle w:val="berschrift2"/>
       </w:pPr>
-      <w:r>
-        <w:t xml:space="preserve">Anforderungskatalog </w:t>
+      <w:bookmarkStart w:id="9" w:name="_Toc468346855"/>
+      <w:r>
+        <w:t>Anforderungskatalog</w:t>
+      </w:r>
+      <w:bookmarkEnd w:id="9"/>
+      <w:r>
+        <w:t xml:space="preserve"> </w:t>
       </w:r>
     </w:p>
     <w:p>
@@ -5937,8 +6630,13 @@
       <w:pPr>
         <w:pStyle w:val="berschrift3"/>
       </w:pPr>
-      <w:r>
-        <w:t xml:space="preserve">Anforderungen des Akteurs </w:t>
+      <w:bookmarkStart w:id="10" w:name="_Toc468346856"/>
+      <w:r>
+        <w:t>Anforderungen des Akteurs</w:t>
+      </w:r>
+      <w:bookmarkEnd w:id="10"/>
+      <w:r>
+        <w:t xml:space="preserve"> </w:t>
       </w:r>
     </w:p>
     <w:tbl>
@@ -6006,8 +6704,13 @@
           </w:tcPr>
           <w:p>
             <w:r>
-              <w:t>Als Spieler möchte ich spielen können.</w:t>
-            </w:r>
+              <w:t xml:space="preserve">Als Spieler möchte ich </w:t>
+            </w:r>
+            <w:r>
+              <w:t xml:space="preserve">das Spiel starten können. </w:t>
+            </w:r>
+            <w:bookmarkStart w:id="11" w:name="_GoBack"/>
+            <w:bookmarkEnd w:id="11"/>
           </w:p>
         </w:tc>
         <w:tc>
@@ -6028,7 +6731,7 @@
           </w:tcPr>
           <w:p>
             <w:r>
-              <w:t>REQ. 002</w:t>
+              <w:t>REQ. 005</w:t>
             </w:r>
           </w:p>
         </w:tc>
@@ -6038,16 +6741,7 @@
           </w:tcPr>
           <w:p>
             <w:r>
-              <w:t xml:space="preserve">Als Spieler möchte ich </w:t>
-            </w:r>
-            <w:r>
-              <w:t xml:space="preserve">die Schwierigkeit des Spiels ändern. </w:t>
-            </w:r>
-            <w:r>
-              <w:rPr>
-                <w:b/>
-              </w:rPr>
-              <w:t>[Z01]</w:t>
+              <w:t>Als Spieler möchte ich den Score sehen.</w:t>
             </w:r>
           </w:p>
         </w:tc>
@@ -6057,7 +6751,7 @@
           </w:tcPr>
           <w:p>
             <w:r>
-              <w:t>2</w:t>
+              <w:t>1</w:t>
             </w:r>
           </w:p>
         </w:tc>
@@ -6069,7 +6763,7 @@
           </w:tcPr>
           <w:p>
             <w:r>
-              <w:t>REQ. 003</w:t>
+              <w:t>REQ. 002</w:t>
             </w:r>
           </w:p>
         </w:tc>
@@ -6079,7 +6773,16 @@
           </w:tcPr>
           <w:p>
             <w:r>
-              <w:t xml:space="preserve">Als Spieler möchte ich mit dem Benutzernamen anmelden können. </w:t>
+              <w:t xml:space="preserve">Als Spieler möchte ich </w:t>
+            </w:r>
+            <w:r>
+              <w:t xml:space="preserve">die Schwierigkeit des Spiels ändern. </w:t>
+            </w:r>
+            <w:r>
+              <w:rPr>
+                <w:b/>
+              </w:rPr>
+              <w:t>[Z01]</w:t>
             </w:r>
           </w:p>
         </w:tc>
@@ -6101,7 +6804,7 @@
           </w:tcPr>
           <w:p>
             <w:r>
-              <w:t>REQ. 004</w:t>
+              <w:t>REQ. 003</w:t>
             </w:r>
           </w:p>
         </w:tc>
@@ -6111,7 +6814,7 @@
           </w:tcPr>
           <w:p>
             <w:r>
-              <w:t>Als Spieler möchte ich gegen einen anderen Spieler spielen.</w:t>
+              <w:t xml:space="preserve">Als Spieler möchte ich mit dem Benutzernamen anmelden können. </w:t>
             </w:r>
           </w:p>
         </w:tc>
@@ -6121,7 +6824,7 @@
           </w:tcPr>
           <w:p>
             <w:r>
-              <w:t>3</w:t>
+              <w:t>2</w:t>
             </w:r>
           </w:p>
         </w:tc>
@@ -6133,7 +6836,7 @@
           </w:tcPr>
           <w:p>
             <w:r>
-              <w:t>REQ. 005</w:t>
+              <w:t>REQ. 004</w:t>
             </w:r>
           </w:p>
         </w:tc>
@@ -6143,7 +6846,7 @@
           </w:tcPr>
           <w:p>
             <w:r>
-              <w:t xml:space="preserve">Als Spieler möchte ich den Score sehen. </w:t>
+              <w:t xml:space="preserve">Als Spieler möchte ich, dass der Ball sich je nachdem wo ich ihn getroffen habe dem Winkel entsprechend anpasst. </w:t>
             </w:r>
           </w:p>
         </w:tc>
@@ -6153,7 +6856,45 @@
           </w:tcPr>
           <w:p>
             <w:r>
-              <w:t>1</w:t>
+              <w:t>2</w:t>
+            </w:r>
+          </w:p>
+        </w:tc>
+      </w:tr>
+      <w:tr>
+        <w:tc>
+          <w:tcPr>
+            <w:tcW w:w="1838" w:type="dxa"/>
+          </w:tcPr>
+          <w:p>
+            <w:r>
+              <w:t>REQ. 005</w:t>
+            </w:r>
+          </w:p>
+        </w:tc>
+        <w:tc>
+          <w:tcPr>
+            <w:tcW w:w="6095" w:type="dxa"/>
+          </w:tcPr>
+          <w:p>
+            <w:r>
+              <w:t xml:space="preserve">Als Spieler möchte ich verschiedene Modi haben. </w:t>
+            </w:r>
+            <w:r>
+              <w:rPr>
+                <w:b/>
+              </w:rPr>
+              <w:t>[Z02]</w:t>
+            </w:r>
+          </w:p>
+        </w:tc>
+        <w:tc>
+          <w:tcPr>
+            <w:tcW w:w="1129" w:type="dxa"/>
+          </w:tcPr>
+          <w:p>
+            <w:r>
+              <w:t>2</w:t>
             </w:r>
           </w:p>
         </w:tc>
@@ -6164,9 +6905,11 @@
       <w:pPr>
         <w:pStyle w:val="berschrift3"/>
       </w:pPr>
+      <w:bookmarkStart w:id="12" w:name="_Toc468346857"/>
       <w:r>
         <w:t>Zusatzinformationen</w:t>
       </w:r>
+      <w:bookmarkEnd w:id="12"/>
     </w:p>
     <w:p>
       <w:pPr>
@@ -6200,11 +6943,46 @@
       <w:pPr>
         <w:ind w:left="708" w:hanging="708"/>
       </w:pPr>
-      <w:bookmarkStart w:id="7" w:name="_GoBack"/>
-      <w:bookmarkEnd w:id="7"/>
+      <w:r>
+        <w:t>Z02</w:t>
+      </w:r>
+      <w:r>
+        <w:tab/>
+        <w:t>Training</w:t>
+      </w:r>
+      <w:r>
+        <w:t>: Du gegen eine Wand, das Spiel endet, wenn man seine 3 Leben aufgebraucht hat.</w:t>
+      </w:r>
+    </w:p>
+    <w:p>
+      <w:pPr>
+        <w:ind w:left="708" w:hanging="708"/>
+      </w:pPr>
+      <w:r>
+        <w:tab/>
+        <w:t>Einzelspieler 2</w:t>
+      </w:r>
+      <w:r>
+        <w:t>: Du gegen den PC der auch einen Schläger hat, das Spiel endet, wenn man 10 Punkte hat.</w:t>
+      </w:r>
+    </w:p>
+    <w:p>
+      <w:pPr>
+        <w:ind w:left="708" w:hanging="708"/>
+      </w:pPr>
+      <w:r>
+        <w:tab/>
+        <w:t>Mehrspieler</w:t>
+      </w:r>
+      <w:r>
+        <w:t xml:space="preserve">: </w:t>
+      </w:r>
+      <w:r>
+        <w:t xml:space="preserve">Du spielst gegen einen Freund, das Spiel endet, wenn jemand 10 Punkte hat. </w:t>
+      </w:r>
     </w:p>
     <w:sectPr>
-      <w:footerReference w:type="default" r:id="rId17"/>
+      <w:footerReference w:type="default" r:id="rId18"/>
       <w:pgSz w:w="11906" w:h="16838"/>
       <w:pgMar w:top="1417" w:right="1417" w:bottom="1134" w:left="1417" w:header="708" w:footer="708" w:gutter="0"/>
       <w:cols w:space="708"/>
@@ -7482,6 +8260,32 @@
       <w:contextualSpacing/>
     </w:pPr>
   </w:style>
+  <w:style w:type="paragraph" w:styleId="Verzeichnis2">
+    <w:name w:val="toc 2"/>
+    <w:basedOn w:val="Standard"/>
+    <w:next w:val="Standard"/>
+    <w:autoRedefine/>
+    <w:uiPriority w:val="39"/>
+    <w:unhideWhenUsed/>
+    <w:rsid w:val="00170E6B"/>
+    <w:pPr>
+      <w:spacing w:after="100"/>
+      <w:ind w:left="220"/>
+    </w:pPr>
+  </w:style>
+  <w:style w:type="paragraph" w:styleId="Verzeichnis3">
+    <w:name w:val="toc 3"/>
+    <w:basedOn w:val="Standard"/>
+    <w:next w:val="Standard"/>
+    <w:autoRedefine/>
+    <w:uiPriority w:val="39"/>
+    <w:unhideWhenUsed/>
+    <w:rsid w:val="00170E6B"/>
+    <w:pPr>
+      <w:spacing w:after="100"/>
+      <w:ind w:left="440"/>
+    </w:pPr>
+  </w:style>
 </w:styles>
 </file>
 
@@ -7804,7 +8608,7 @@
 </file>
 
 <file path=customXml/itemProps2.xml><?xml version="1.0" encoding="utf-8"?>
-<ds:datastoreItem xmlns:ds="http://schemas.openxmlformats.org/officeDocument/2006/customXml" ds:itemID="{3C74F7E3-A2F2-410E-920E-3469E45516C9}">
+<ds:datastoreItem xmlns:ds="http://schemas.openxmlformats.org/officeDocument/2006/customXml" ds:itemID="{F7FA3606-1AEC-4562-BD74-CF918A15D35B}">
   <ds:schemaRefs>
     <ds:schemaRef ds:uri="http://schemas.openxmlformats.org/officeDocument/2006/bibliography"/>
   </ds:schemaRefs>

--- a/A simple project.docx
+++ b/A simple project.docx
@@ -3997,10 +3997,10 @@
               <wp:anchor distT="0" distB="0" distL="114300" distR="114300" simplePos="0" relativeHeight="251666432" behindDoc="1" locked="0" layoutInCell="1" allowOverlap="1">
                 <wp:simplePos x="0" y="0"/>
                 <wp:positionH relativeFrom="margin">
-                  <wp:align>right</wp:align>
+                  <wp:posOffset>3680460</wp:posOffset>
                 </wp:positionH>
                 <wp:positionV relativeFrom="paragraph">
-                  <wp:posOffset>1032510</wp:posOffset>
+                  <wp:posOffset>1459230</wp:posOffset>
                 </wp:positionV>
                 <wp:extent cx="1330283" cy="1341120"/>
                 <wp:effectExtent l="0" t="0" r="3810" b="0"/>
@@ -5549,6 +5549,102 @@
             <w:tcW w:w="2265" w:type="dxa"/>
             <w:tcBorders>
               <w:left w:val="single" w:sz="4" w:space="0" w:color="FFFFFF" w:themeColor="background1"/>
+            </w:tcBorders>
+          </w:tcPr>
+          <w:p>
+            <w:r>
+              <w:t>01.12.2016</w:t>
+            </w:r>
+          </w:p>
+        </w:tc>
+        <w:tc>
+          <w:tcPr>
+            <w:tcW w:w="2265" w:type="dxa"/>
+          </w:tcPr>
+          <w:p>
+            <w:r>
+              <w:t>1.1</w:t>
+            </w:r>
+          </w:p>
+        </w:tc>
+        <w:tc>
+          <w:tcPr>
+            <w:tcW w:w="2266" w:type="dxa"/>
+          </w:tcPr>
+          <w:p>
+            <w:r>
+              <w:t>Iman Lünsmann</w:t>
+            </w:r>
+          </w:p>
+        </w:tc>
+        <w:tc>
+          <w:tcPr>
+            <w:tcW w:w="2266" w:type="dxa"/>
+            <w:tcBorders>
+              <w:right w:val="single" w:sz="4" w:space="0" w:color="FFFFFF" w:themeColor="background1"/>
+            </w:tcBorders>
+          </w:tcPr>
+          <w:p>
+            <w:r>
+              <w:t>Ergänzungen von Urs</w:t>
+            </w:r>
+          </w:p>
+        </w:tc>
+      </w:tr>
+      <w:tr>
+        <w:tc>
+          <w:tcPr>
+            <w:tcW w:w="2265" w:type="dxa"/>
+            <w:tcBorders>
+              <w:left w:val="single" w:sz="4" w:space="0" w:color="FFFFFF" w:themeColor="background1"/>
+            </w:tcBorders>
+          </w:tcPr>
+          <w:p>
+            <w:r>
+              <w:t>02.12.2016</w:t>
+            </w:r>
+          </w:p>
+        </w:tc>
+        <w:tc>
+          <w:tcPr>
+            <w:tcW w:w="2265" w:type="dxa"/>
+          </w:tcPr>
+          <w:p>
+            <w:r>
+              <w:t>1.2</w:t>
+            </w:r>
+          </w:p>
+        </w:tc>
+        <w:tc>
+          <w:tcPr>
+            <w:tcW w:w="2266" w:type="dxa"/>
+          </w:tcPr>
+          <w:p>
+            <w:r>
+              <w:t>Iman Lünsmann</w:t>
+            </w:r>
+          </w:p>
+        </w:tc>
+        <w:tc>
+          <w:tcPr>
+            <w:tcW w:w="2266" w:type="dxa"/>
+            <w:tcBorders>
+              <w:right w:val="single" w:sz="4" w:space="0" w:color="FFFFFF" w:themeColor="background1"/>
+            </w:tcBorders>
+          </w:tcPr>
+          <w:p>
+            <w:r>
+              <w:t>Ergänzungen von Urs</w:t>
+            </w:r>
+          </w:p>
+        </w:tc>
+      </w:tr>
+      <w:tr>
+        <w:tc>
+          <w:tcPr>
+            <w:tcW w:w="2265" w:type="dxa"/>
+            <w:tcBorders>
+              <w:left w:val="single" w:sz="4" w:space="0" w:color="FFFFFF" w:themeColor="background1"/>
               <w:bottom w:val="single" w:sz="4" w:space="0" w:color="FFFFFF" w:themeColor="background1"/>
             </w:tcBorders>
           </w:tcPr>
@@ -5650,7 +5746,13 @@
         <w:t xml:space="preserve">will ich das Leben verschiedener Gamer verschönern indem sie </w:t>
       </w:r>
       <w:r>
-        <w:t xml:space="preserve">mein innovatives Spiel spielen und Freude an dem haben. </w:t>
+        <w:t xml:space="preserve">mein innovatives Spiel spielen und Freude </w:t>
+      </w:r>
+      <w:r>
+        <w:t>daran</w:t>
+      </w:r>
+      <w:r>
+        <w:t xml:space="preserve"> haben. </w:t>
       </w:r>
       <w:r>
         <w:t xml:space="preserve"> </w:t>
@@ -5786,7 +5888,10 @@
     </w:p>
     <w:p>
       <w:r>
-        <w:t xml:space="preserve">In den nächsten 10 Tagen werde ich das Spiel </w:t>
+        <w:t xml:space="preserve"> </w:t>
+      </w:r>
+      <w:r>
+        <w:t>Sie suchen einen Zeitvertreib, der Spass macht und der nie langweilig wird? Dann spielen Sie das Spiel «</w:t>
       </w:r>
       <w:proofErr w:type="spellStart"/>
       <w:r>
@@ -5794,21 +5899,7 @@
       </w:r>
       <w:proofErr w:type="spellEnd"/>
       <w:r>
-        <w:t xml:space="preserve"> programmieren Ich will, </w:t>
-      </w:r>
-      <w:r>
-        <w:t>dass</w:t>
-      </w:r>
-      <w:r>
-        <w:t xml:space="preserve"> die Spieler Freu</w:t>
-      </w:r>
-      <w:r>
-        <w:t>de an meinem Spiel haben und es wenn möglich Ihren Freunden zeigen.</w:t>
-      </w:r>
-    </w:p>
-    <w:p>
-      <w:r>
-        <w:t xml:space="preserve">Das Spiel </w:t>
+        <w:t xml:space="preserve">» von Iman Lünsmann. Mit </w:t>
       </w:r>
       <w:proofErr w:type="spellStart"/>
       <w:r>
@@ -5816,23 +5907,10 @@
       </w:r>
       <w:proofErr w:type="spellEnd"/>
       <w:r>
-        <w:t xml:space="preserve"> wurde von Atari 1972 entwickelt und ist der Urvater aller Videospiele. In diesem Spiel gibt es 2 Spieler (Du, Computer oder du, Freund). </w:t>
-      </w:r>
-      <w:r>
-        <w:t xml:space="preserve">Das Spielprinzip ist simpel. Ein Ball bewegt sich zwischen den Spielern hin und her. Die Spieler müssen den Ball dann mit dem «Schläger» zum Gegner schlagen. </w:t>
-      </w:r>
-      <w:r>
-        <w:t>Lässt man den „Ball“ am „Schläger“ vorbei, erhält der Gegner einen Punkt.</w:t>
-      </w:r>
-    </w:p>
-    <w:p>
-      <w:r>
-        <w:t xml:space="preserve">Für den Anfang werde ich das Spiel so programmieren das man gegen eine Wand spielt. Das Spiel endet, wenn man all seine 3 Leben aufgebraucht hat. </w:t>
-      </w:r>
-    </w:p>
-    <w:p>
-      <w:r>
-        <w:t xml:space="preserve">Wenn man aber gegen einen Freund Spielt, endet das Spiel, wenn jemand 10 Punkte hat. </w:t>
+        <w:t xml:space="preserve"> können Sie gegen den Computer oder sogar gegen Ihre Freunde spielen. </w:t>
+      </w:r>
+      <w:r>
+        <w:t xml:space="preserve">Das Spielprinzip ist einfach: Sie schlagen den Ball mit Ihrem Schläger über das Spielfeld in Richtung Ihres Gegners. Dieser schlägt den Ball zurück. Es gewinnt derjenige dem es gelingt, den Ball so raffiniert zu schlagen, dass der Gegner diesen verfehlt! </w:t>
       </w:r>
     </w:p>
     <w:p>
@@ -5891,6 +5969,40 @@
       </w:r>
       <w:r>
         <w:t xml:space="preserve"> </w:t>
+      </w:r>
+    </w:p>
+    <w:p>
+      <w:pPr>
+        <w:pStyle w:val="berschrift2"/>
+      </w:pPr>
+      <w:r>
+        <w:t>Spielregeln</w:t>
+      </w:r>
+    </w:p>
+    <w:p>
+      <w:r>
+        <w:t xml:space="preserve">Das Spiel </w:t>
+      </w:r>
+      <w:proofErr w:type="spellStart"/>
+      <w:r>
+        <w:t>Pong</w:t>
+      </w:r>
+      <w:proofErr w:type="spellEnd"/>
+      <w:r>
+        <w:t xml:space="preserve"> wurde von Atari 1972 entwickelt und ist der Urvater aller Videospiele. In diesem Spiel gibt es 2 Spieler (Du, Computer oder du, Freund). Das Spielprinzip ist simpel. Ein Ball bewegt sich zwischen den Spielern hin und her. Die Spieler müssen den Ball dann mit dem «Schläger» zum Gegner schlagen. </w:t>
+      </w:r>
+      <w:r>
+        <w:t>Lässt man den „Ball“ am „Schläger“ vorbei, erhält der Gegner einen Punkt.</w:t>
+      </w:r>
+    </w:p>
+    <w:p>
+      <w:r>
+        <w:t xml:space="preserve">Für den Anfang werde ich das Spiel so programmieren das man gegen eine Wand spielt. Das Spiel endet, wenn man all seine 3 Leben aufgebraucht hat. </w:t>
+      </w:r>
+    </w:p>
+    <w:p>
+      <w:r>
+        <w:t>Wenn man aber gegen einen Freund Spielt, endet das Spiel, wenn jemand 10 Punkte hat.</w:t>
       </w:r>
     </w:p>
     <w:p>
@@ -5973,40 +6085,16 @@
         </w:rPr>
         <w:t xml:space="preserve">Quelle: </w:t>
       </w:r>
-      <w:r>
-        <w:fldChar w:fldCharType="begin"/>
-      </w:r>
-      <w:r>
-        <w:rPr>
-          <w:lang w:val="fr-CH"/>
-        </w:rPr>
-        <w:instrText xml:space="preserve"> HYPERLINK "https://de.wikipedia.org/wi</w:instrText>
-      </w:r>
-      <w:r>
-        <w:rPr>
-          <w:lang w:val="fr-CH"/>
-        </w:rPr>
-        <w:instrText xml:space="preserve">ki/Pong" \l "/media/File:Pong.png" </w:instrText>
-      </w:r>
-      <w:r>
-        <w:fldChar w:fldCharType="separate"/>
-      </w:r>
-      <w:r>
-        <w:rPr>
-          <w:rStyle w:val="Hyperlink"/>
-          <w:sz w:val="14"/>
-          <w:lang w:val="fr-CH"/>
-        </w:rPr>
-        <w:t>https://de.wikipedia.org/wiki/Pong#/media/File:Pong.png</w:t>
-      </w:r>
-      <w:r>
-        <w:rPr>
-          <w:rStyle w:val="Hyperlink"/>
-          <w:sz w:val="14"/>
-          <w:lang w:val="fr-CH"/>
-        </w:rPr>
-        <w:fldChar w:fldCharType="end"/>
-      </w:r>
+      <w:hyperlink r:id="rId18" w:anchor="/media/File:Pong.png" w:history="1">
+        <w:r>
+          <w:rPr>
+            <w:rStyle w:val="Hyperlink"/>
+            <w:sz w:val="14"/>
+            <w:lang w:val="fr-CH"/>
+          </w:rPr>
+          <w:t>https://de.wikipedia.org/wiki/Pong#/media/File:Pong.png</w:t>
+        </w:r>
+      </w:hyperlink>
     </w:p>
     <w:p>
       <w:pPr>
@@ -6709,8 +6797,6 @@
             <w:r>
               <w:t xml:space="preserve">das Spiel starten können. </w:t>
             </w:r>
-            <w:bookmarkStart w:id="11" w:name="_GoBack"/>
-            <w:bookmarkEnd w:id="11"/>
           </w:p>
         </w:tc>
         <w:tc>
@@ -6731,7 +6817,7 @@
           </w:tcPr>
           <w:p>
             <w:r>
-              <w:t>REQ. 005</w:t>
+              <w:t>REQ. 002</w:t>
             </w:r>
           </w:p>
         </w:tc>
@@ -6763,7 +6849,7 @@
           </w:tcPr>
           <w:p>
             <w:r>
-              <w:t>REQ. 002</w:t>
+              <w:t>REQ. 003</w:t>
             </w:r>
           </w:p>
         </w:tc>
@@ -6773,16 +6859,19 @@
           </w:tcPr>
           <w:p>
             <w:r>
-              <w:t xml:space="preserve">Als Spieler möchte ich </w:t>
-            </w:r>
-            <w:r>
-              <w:t xml:space="preserve">die Schwierigkeit des Spiels ändern. </w:t>
+              <w:t xml:space="preserve">Als Spieler möchte ich verschiedene Modi haben. </w:t>
             </w:r>
             <w:r>
               <w:rPr>
                 <w:b/>
               </w:rPr>
-              <w:t>[Z01]</w:t>
+              <w:t>[Z01</w:t>
+            </w:r>
+            <w:r>
+              <w:rPr>
+                <w:b/>
+              </w:rPr>
+              <w:t>]</w:t>
             </w:r>
           </w:p>
         </w:tc>
@@ -6792,7 +6881,7 @@
           </w:tcPr>
           <w:p>
             <w:r>
-              <w:t>2</w:t>
+              <w:t>1</w:t>
             </w:r>
           </w:p>
         </w:tc>
@@ -6804,7 +6893,7 @@
           </w:tcPr>
           <w:p>
             <w:r>
-              <w:t>REQ. 003</w:t>
+              <w:t>REQ. 004</w:t>
             </w:r>
           </w:p>
         </w:tc>
@@ -6836,7 +6925,7 @@
           </w:tcPr>
           <w:p>
             <w:r>
-              <w:t>REQ. 004</w:t>
+              <w:t>REQ. 005</w:t>
             </w:r>
           </w:p>
         </w:tc>
@@ -6868,7 +6957,7 @@
           </w:tcPr>
           <w:p>
             <w:r>
-              <w:t>REQ. 005</w:t>
+              <w:t>REQ. 006</w:t>
             </w:r>
           </w:p>
         </w:tc>
@@ -6877,14 +6966,23 @@
             <w:tcW w:w="6095" w:type="dxa"/>
           </w:tcPr>
           <w:p>
-            <w:r>
-              <w:t xml:space="preserve">Als Spieler möchte ich verschiedene Modi haben. </w:t>
+            <w:pPr>
+              <w:ind w:left="708" w:hanging="708"/>
+            </w:pPr>
+            <w:r>
+              <w:t xml:space="preserve">Als Spieler möchte ich die Schwierigkeit des Spiels ändern. </w:t>
             </w:r>
             <w:r>
               <w:rPr>
                 <w:b/>
               </w:rPr>
-              <w:t>[Z02]</w:t>
+              <w:t>[Z02</w:t>
+            </w:r>
+            <w:r>
+              <w:rPr>
+                <w:b/>
+              </w:rPr>
+              <w:t>]</w:t>
             </w:r>
           </w:p>
         </w:tc>
@@ -6905,10 +7003,27 @@
       <w:pPr>
         <w:pStyle w:val="berschrift3"/>
       </w:pPr>
-      <w:bookmarkStart w:id="12" w:name="_Toc468346857"/>
+      <w:bookmarkStart w:id="11" w:name="_Toc468346857"/>
       <w:r>
         <w:t>Zusatzinformationen</w:t>
       </w:r>
+      <w:bookmarkEnd w:id="11"/>
+    </w:p>
+    <w:p>
+      <w:pPr>
+        <w:ind w:left="708" w:hanging="708"/>
+      </w:pPr>
+      <w:r>
+        <w:t>Z01</w:t>
+      </w:r>
+      <w:r>
+        <w:tab/>
+        <w:t>Training: Du gegen eine Wand, das Spiel endet, wenn man seine 3 Leben aufgebraucht hat.</w:t>
+      </w:r>
+      <w:r>
+        <w:t xml:space="preserve"> (Dies ist der erste Modus, den ich implementieren werde)</w:t>
+      </w:r>
+      <w:bookmarkStart w:id="12" w:name="_GoBack"/>
       <w:bookmarkEnd w:id="12"/>
     </w:p>
     <w:p>
@@ -6916,27 +7031,8 @@
         <w:ind w:left="708" w:hanging="708"/>
       </w:pPr>
       <w:r>
-        <w:t>Z01</w:t>
-      </w:r>
-      <w:r>
         <w:tab/>
-        <w:t>3 Schwierigkeitsstufen (</w:t>
-      </w:r>
-      <w:proofErr w:type="spellStart"/>
-      <w:r>
-        <w:t>Noob</w:t>
-      </w:r>
-      <w:proofErr w:type="spellEnd"/>
-      <w:r>
-        <w:t xml:space="preserve">, Expert, </w:t>
-      </w:r>
-      <w:proofErr w:type="spellStart"/>
-      <w:r>
-        <w:t>Torment</w:t>
-      </w:r>
-      <w:proofErr w:type="spellEnd"/>
-      <w:r>
-        <w:t xml:space="preserve">). Die Schwierigkeit besteht darin, dass sich der Ball schneller bewegt. </w:t>
+        <w:t>Einzelspieler 2: Du gegen den PC der auch einen Schläger hat, das Spiel endet, wenn man 10 Punkte hat.</w:t>
       </w:r>
     </w:p>
     <w:p>
@@ -6944,14 +7040,8 @@
         <w:ind w:left="708" w:hanging="708"/>
       </w:pPr>
       <w:r>
-        <w:t>Z02</w:t>
-      </w:r>
-      <w:r>
         <w:tab/>
-        <w:t>Training</w:t>
-      </w:r>
-      <w:r>
-        <w:t>: Du gegen eine Wand, das Spiel endet, wenn man seine 3 Leben aufgebraucht hat.</w:t>
+        <w:t>Mehrspieler: Du spielst gegen einen Freund, das Spiel endet, wenn jemand 10 Punkte hat.</w:t>
       </w:r>
     </w:p>
     <w:p>
@@ -6959,11 +7049,27 @@
         <w:ind w:left="708" w:hanging="708"/>
       </w:pPr>
       <w:r>
+        <w:t>Z02</w:t>
+      </w:r>
+      <w:r>
         <w:tab/>
-        <w:t>Einzelspieler 2</w:t>
-      </w:r>
-      <w:r>
-        <w:t>: Du gegen den PC der auch einen Schläger hat, das Spiel endet, wenn man 10 Punkte hat.</w:t>
+        <w:t>3 Schwierigkeitsstufen (</w:t>
+      </w:r>
+      <w:proofErr w:type="spellStart"/>
+      <w:r>
+        <w:t>Noob</w:t>
+      </w:r>
+      <w:proofErr w:type="spellEnd"/>
+      <w:r>
+        <w:t xml:space="preserve">, Expert, </w:t>
+      </w:r>
+      <w:proofErr w:type="spellStart"/>
+      <w:r>
+        <w:t>Torment</w:t>
+      </w:r>
+      <w:proofErr w:type="spellEnd"/>
+      <w:r>
+        <w:t xml:space="preserve">). Die Schwierigkeit besteht darin, dass sich der Ball schneller bewegt. </w:t>
       </w:r>
     </w:p>
     <w:p>
@@ -6971,18 +7077,16 @@
         <w:ind w:left="708" w:hanging="708"/>
       </w:pPr>
       <w:r>
-        <w:tab/>
-        <w:t>Mehrspieler</w:t>
-      </w:r>
-      <w:r>
-        <w:t xml:space="preserve">: </w:t>
-      </w:r>
-      <w:r>
-        <w:t xml:space="preserve">Du spielst gegen einen Freund, das Spiel endet, wenn jemand 10 Punkte hat. </w:t>
-      </w:r>
+        <w:t xml:space="preserve"> </w:t>
+      </w:r>
+    </w:p>
+    <w:p>
+      <w:pPr>
+        <w:ind w:left="708" w:hanging="708"/>
+      </w:pPr>
     </w:p>
     <w:sectPr>
-      <w:footerReference w:type="default" r:id="rId18"/>
+      <w:footerReference w:type="default" r:id="rId19"/>
       <w:pgSz w:w="11906" w:h="16838"/>
       <w:pgMar w:top="1417" w:right="1417" w:bottom="1134" w:left="1417" w:header="708" w:footer="708" w:gutter="0"/>
       <w:cols w:space="708"/>
@@ -8608,7 +8712,7 @@
 </file>
 
 <file path=customXml/itemProps2.xml><?xml version="1.0" encoding="utf-8"?>
-<ds:datastoreItem xmlns:ds="http://schemas.openxmlformats.org/officeDocument/2006/customXml" ds:itemID="{F7FA3606-1AEC-4562-BD74-CF918A15D35B}">
+<ds:datastoreItem xmlns:ds="http://schemas.openxmlformats.org/officeDocument/2006/customXml" ds:itemID="{4382E384-50DE-40A6-91C7-737CB04A16CA}">
   <ds:schemaRefs>
     <ds:schemaRef ds:uri="http://schemas.openxmlformats.org/officeDocument/2006/bibliography"/>
   </ds:schemaRefs>

--- a/A simple project.docx
+++ b/A simple project.docx
@@ -5645,6 +5645,54 @@
             <w:tcW w:w="2265" w:type="dxa"/>
             <w:tcBorders>
               <w:left w:val="single" w:sz="4" w:space="0" w:color="FFFFFF" w:themeColor="background1"/>
+            </w:tcBorders>
+          </w:tcPr>
+          <w:p>
+            <w:r>
+              <w:t>15.12.16</w:t>
+            </w:r>
+          </w:p>
+        </w:tc>
+        <w:tc>
+          <w:tcPr>
+            <w:tcW w:w="2265" w:type="dxa"/>
+          </w:tcPr>
+          <w:p>
+            <w:r>
+              <w:t>1.3</w:t>
+            </w:r>
+          </w:p>
+        </w:tc>
+        <w:tc>
+          <w:tcPr>
+            <w:tcW w:w="2266" w:type="dxa"/>
+          </w:tcPr>
+          <w:p>
+            <w:r>
+              <w:t>Iman Lünsmann</w:t>
+            </w:r>
+          </w:p>
+        </w:tc>
+        <w:tc>
+          <w:tcPr>
+            <w:tcW w:w="2266" w:type="dxa"/>
+            <w:tcBorders>
+              <w:right w:val="single" w:sz="4" w:space="0" w:color="FFFFFF" w:themeColor="background1"/>
+            </w:tcBorders>
+          </w:tcPr>
+          <w:p>
+            <w:r>
+              <w:t>Ergänzungen von Urs</w:t>
+            </w:r>
+          </w:p>
+        </w:tc>
+      </w:tr>
+      <w:tr>
+        <w:tc>
+          <w:tcPr>
+            <w:tcW w:w="2265" w:type="dxa"/>
+            <w:tcBorders>
+              <w:left w:val="single" w:sz="4" w:space="0" w:color="FFFFFF" w:themeColor="background1"/>
               <w:bottom w:val="single" w:sz="4" w:space="0" w:color="FFFFFF" w:themeColor="background1"/>
             </w:tcBorders>
           </w:tcPr>
@@ -6479,24 +6527,30 @@
         <w:t xml:space="preserve">Mein Ziel ist es dieses Spiel zu programmieren sodass man für den Anfang gegen eine Wand spielen muss, also quasi gegen den Computer. </w:t>
       </w:r>
       <w:r>
-        <w:t xml:space="preserve">Ich will das Gamer Freunde gefallen an meinem Spiel finden und es gerne spielen. </w:t>
+        <w:t>Ich will das Gamer Freunde gefallen an meinem Spi</w:t>
+      </w:r>
+      <w:r>
+        <w:t>el finden und es gerne spielen.</w:t>
       </w:r>
     </w:p>
     <w:p>
       <w:r>
         <w:br w:type="page"/>
       </w:r>
+    </w:p>
+    <w:p>
+      <w:bookmarkStart w:id="7" w:name="_GoBack"/>
+      <w:bookmarkEnd w:id="7"/>
     </w:p>
     <w:p>
       <w:pPr>
         <w:pStyle w:val="berschrift1"/>
       </w:pPr>
-      <w:bookmarkStart w:id="7" w:name="_Toc468346853"/>
-      <w:r>
-        <w:lastRenderedPageBreak/>
+      <w:bookmarkStart w:id="8" w:name="_Toc468346853"/>
+      <w:r>
         <w:t>Anforderungsanalyse</w:t>
       </w:r>
-      <w:bookmarkEnd w:id="7"/>
+      <w:bookmarkEnd w:id="8"/>
     </w:p>
     <w:p>
       <w:pPr>
@@ -6523,11 +6577,11 @@
       <w:pPr>
         <w:pStyle w:val="berschrift2"/>
       </w:pPr>
-      <w:bookmarkStart w:id="8" w:name="_Toc468346854"/>
+      <w:bookmarkStart w:id="9" w:name="_Toc468346854"/>
       <w:r>
         <w:t>Identifizierung der Akteure</w:t>
       </w:r>
-      <w:bookmarkEnd w:id="8"/>
+      <w:bookmarkEnd w:id="9"/>
       <w:r>
         <w:t xml:space="preserve"> </w:t>
       </w:r>
@@ -6593,11 +6647,11 @@
       <w:pPr>
         <w:pStyle w:val="berschrift2"/>
       </w:pPr>
-      <w:bookmarkStart w:id="9" w:name="_Toc468346855"/>
+      <w:bookmarkStart w:id="10" w:name="_Toc468346855"/>
       <w:r>
         <w:t>Anforderungskatalog</w:t>
       </w:r>
-      <w:bookmarkEnd w:id="9"/>
+      <w:bookmarkEnd w:id="10"/>
       <w:r>
         <w:t xml:space="preserve"> </w:t>
       </w:r>
@@ -6718,11 +6772,11 @@
       <w:pPr>
         <w:pStyle w:val="berschrift3"/>
       </w:pPr>
-      <w:bookmarkStart w:id="10" w:name="_Toc468346856"/>
+      <w:bookmarkStart w:id="11" w:name="_Toc468346856"/>
       <w:r>
         <w:t>Anforderungen des Akteurs</w:t>
       </w:r>
-      <w:bookmarkEnd w:id="10"/>
+      <w:bookmarkEnd w:id="11"/>
       <w:r>
         <w:t xml:space="preserve"> </w:t>
       </w:r>
@@ -6781,7 +6835,15 @@
             <w:tcW w:w="1838" w:type="dxa"/>
           </w:tcPr>
           <w:p>
-            <w:r>
+            <w:pPr>
+              <w:rPr>
+                <w:strike/>
+              </w:rPr>
+            </w:pPr>
+            <w:r>
+              <w:rPr>
+                <w:strike/>
+              </w:rPr>
               <w:t>REQ. 001</w:t>
             </w:r>
           </w:p>
@@ -6791,10 +6853,21 @@
             <w:tcW w:w="6095" w:type="dxa"/>
           </w:tcPr>
           <w:p>
-            <w:r>
+            <w:pPr>
+              <w:rPr>
+                <w:strike/>
+              </w:rPr>
+            </w:pPr>
+            <w:r>
+              <w:rPr>
+                <w:strike/>
+              </w:rPr>
               <w:t xml:space="preserve">Als Spieler möchte ich </w:t>
             </w:r>
             <w:r>
+              <w:rPr>
+                <w:strike/>
+              </w:rPr>
               <w:t xml:space="preserve">das Spiel starten können. </w:t>
             </w:r>
           </w:p>
@@ -6804,7 +6877,15 @@
             <w:tcW w:w="1129" w:type="dxa"/>
           </w:tcPr>
           <w:p>
-            <w:r>
+            <w:pPr>
+              <w:rPr>
+                <w:strike/>
+              </w:rPr>
+            </w:pPr>
+            <w:r>
+              <w:rPr>
+                <w:strike/>
+              </w:rPr>
               <w:t>1</w:t>
             </w:r>
           </w:p>
@@ -6816,7 +6897,15 @@
             <w:tcW w:w="1838" w:type="dxa"/>
           </w:tcPr>
           <w:p>
-            <w:r>
+            <w:pPr>
+              <w:rPr>
+                <w:strike/>
+              </w:rPr>
+            </w:pPr>
+            <w:r>
+              <w:rPr>
+                <w:strike/>
+              </w:rPr>
               <w:t>REQ. 002</w:t>
             </w:r>
           </w:p>
@@ -6826,7 +6915,15 @@
             <w:tcW w:w="6095" w:type="dxa"/>
           </w:tcPr>
           <w:p>
-            <w:r>
+            <w:pPr>
+              <w:rPr>
+                <w:strike/>
+              </w:rPr>
+            </w:pPr>
+            <w:r>
+              <w:rPr>
+                <w:strike/>
+              </w:rPr>
               <w:t>Als Spieler möchte ich den Score sehen.</w:t>
             </w:r>
           </w:p>
@@ -6836,7 +6933,15 @@
             <w:tcW w:w="1129" w:type="dxa"/>
           </w:tcPr>
           <w:p>
-            <w:r>
+            <w:pPr>
+              <w:rPr>
+                <w:strike/>
+              </w:rPr>
+            </w:pPr>
+            <w:r>
+              <w:rPr>
+                <w:strike/>
+              </w:rPr>
               <w:t>1</w:t>
             </w:r>
           </w:p>
@@ -6848,7 +6953,15 @@
             <w:tcW w:w="1838" w:type="dxa"/>
           </w:tcPr>
           <w:p>
-            <w:r>
+            <w:pPr>
+              <w:rPr>
+                <w:strike/>
+              </w:rPr>
+            </w:pPr>
+            <w:r>
+              <w:rPr>
+                <w:strike/>
+              </w:rPr>
               <w:t>REQ. 003</w:t>
             </w:r>
           </w:p>
@@ -6858,18 +6971,28 @@
             <w:tcW w:w="6095" w:type="dxa"/>
           </w:tcPr>
           <w:p>
-            <w:r>
+            <w:pPr>
+              <w:rPr>
+                <w:strike/>
+              </w:rPr>
+            </w:pPr>
+            <w:r>
+              <w:rPr>
+                <w:strike/>
+              </w:rPr>
               <w:t xml:space="preserve">Als Spieler möchte ich verschiedene Modi haben. </w:t>
             </w:r>
             <w:r>
               <w:rPr>
                 <w:b/>
+                <w:strike/>
               </w:rPr>
               <w:t>[Z01</w:t>
             </w:r>
             <w:r>
               <w:rPr>
                 <w:b/>
+                <w:strike/>
               </w:rPr>
               <w:t>]</w:t>
             </w:r>
@@ -6880,7 +7003,15 @@
             <w:tcW w:w="1129" w:type="dxa"/>
           </w:tcPr>
           <w:p>
-            <w:r>
+            <w:pPr>
+              <w:rPr>
+                <w:strike/>
+              </w:rPr>
+            </w:pPr>
+            <w:r>
+              <w:rPr>
+                <w:strike/>
+              </w:rPr>
               <w:t>1</w:t>
             </w:r>
           </w:p>
@@ -6995,6 +7126,281 @@
               <w:t>2</w:t>
             </w:r>
           </w:p>
+        </w:tc>
+      </w:tr>
+      <w:tr>
+        <w:tc>
+          <w:tcPr>
+            <w:tcW w:w="1838" w:type="dxa"/>
+          </w:tcPr>
+          <w:p>
+            <w:r>
+              <w:t>REQ. 007</w:t>
+            </w:r>
+          </w:p>
+        </w:tc>
+        <w:tc>
+          <w:tcPr>
+            <w:tcW w:w="6095" w:type="dxa"/>
+          </w:tcPr>
+          <w:p>
+            <w:pPr>
+              <w:ind w:left="708" w:hanging="708"/>
+            </w:pPr>
+            <w:r>
+              <w:t>Ball bewegt sich im Spielfeld</w:t>
+            </w:r>
+          </w:p>
+        </w:tc>
+        <w:tc>
+          <w:tcPr>
+            <w:tcW w:w="1129" w:type="dxa"/>
+          </w:tcPr>
+          <w:p>
+            <w:r>
+              <w:t>1</w:t>
+            </w:r>
+          </w:p>
+        </w:tc>
+      </w:tr>
+      <w:tr>
+        <w:tc>
+          <w:tcPr>
+            <w:tcW w:w="1838" w:type="dxa"/>
+          </w:tcPr>
+          <w:p>
+            <w:r>
+              <w:t>REQ. 008</w:t>
+            </w:r>
+          </w:p>
+        </w:tc>
+        <w:tc>
+          <w:tcPr>
+            <w:tcW w:w="6095" w:type="dxa"/>
+          </w:tcPr>
+          <w:p>
+            <w:pPr>
+              <w:ind w:left="708" w:hanging="708"/>
+            </w:pPr>
+            <w:r>
+              <w:t>Ball prallt n der Wand ab</w:t>
+            </w:r>
+          </w:p>
+        </w:tc>
+        <w:tc>
+          <w:tcPr>
+            <w:tcW w:w="1129" w:type="dxa"/>
+          </w:tcPr>
+          <w:p>
+            <w:r>
+              <w:t>1</w:t>
+            </w:r>
+          </w:p>
+        </w:tc>
+      </w:tr>
+      <w:tr>
+        <w:tc>
+          <w:tcPr>
+            <w:tcW w:w="1838" w:type="dxa"/>
+          </w:tcPr>
+          <w:p>
+            <w:r>
+              <w:t>REQ. 009</w:t>
+            </w:r>
+          </w:p>
+        </w:tc>
+        <w:tc>
+          <w:tcPr>
+            <w:tcW w:w="6095" w:type="dxa"/>
+          </w:tcPr>
+          <w:p>
+            <w:pPr>
+              <w:ind w:left="708" w:hanging="708"/>
+            </w:pPr>
+            <w:r>
+              <w:t>Spieler erstellen</w:t>
+            </w:r>
+          </w:p>
+        </w:tc>
+        <w:tc>
+          <w:tcPr>
+            <w:tcW w:w="1129" w:type="dxa"/>
+          </w:tcPr>
+          <w:p>
+            <w:r>
+              <w:t>1</w:t>
+            </w:r>
+          </w:p>
+        </w:tc>
+      </w:tr>
+      <w:tr>
+        <w:tc>
+          <w:tcPr>
+            <w:tcW w:w="1838" w:type="dxa"/>
+          </w:tcPr>
+          <w:p>
+            <w:r>
+              <w:t>REQ. 010</w:t>
+            </w:r>
+          </w:p>
+        </w:tc>
+        <w:tc>
+          <w:tcPr>
+            <w:tcW w:w="6095" w:type="dxa"/>
+          </w:tcPr>
+          <w:p>
+            <w:pPr>
+              <w:ind w:left="708" w:hanging="708"/>
+            </w:pPr>
+            <w:r>
+              <w:t xml:space="preserve">Spieler spielt gegen die Wand </w:t>
+            </w:r>
+            <w:r>
+              <w:rPr>
+                <w:b/>
+              </w:rPr>
+              <w:t>[Z01</w:t>
+            </w:r>
+            <w:r>
+              <w:rPr>
+                <w:b/>
+              </w:rPr>
+              <w:t>]</w:t>
+            </w:r>
+          </w:p>
+        </w:tc>
+        <w:tc>
+          <w:tcPr>
+            <w:tcW w:w="1129" w:type="dxa"/>
+          </w:tcPr>
+          <w:p>
+            <w:r>
+              <w:t>1</w:t>
+            </w:r>
+          </w:p>
+        </w:tc>
+      </w:tr>
+      <w:tr>
+        <w:tc>
+          <w:tcPr>
+            <w:tcW w:w="1838" w:type="dxa"/>
+          </w:tcPr>
+          <w:p>
+            <w:r>
+              <w:t>REQ. 011</w:t>
+            </w:r>
+          </w:p>
+        </w:tc>
+        <w:tc>
+          <w:tcPr>
+            <w:tcW w:w="6095" w:type="dxa"/>
+          </w:tcPr>
+          <w:p>
+            <w:pPr>
+              <w:ind w:left="708" w:hanging="708"/>
+            </w:pPr>
+            <w:r>
+              <w:t>Startseite erstellen</w:t>
+            </w:r>
+          </w:p>
+        </w:tc>
+        <w:tc>
+          <w:tcPr>
+            <w:tcW w:w="1129" w:type="dxa"/>
+          </w:tcPr>
+          <w:p>
+            <w:r>
+              <w:t>1</w:t>
+            </w:r>
+          </w:p>
+        </w:tc>
+      </w:tr>
+      <w:tr>
+        <w:tc>
+          <w:tcPr>
+            <w:tcW w:w="1838" w:type="dxa"/>
+          </w:tcPr>
+          <w:p>
+            <w:r>
+              <w:t>REQ. 012</w:t>
+            </w:r>
+          </w:p>
+        </w:tc>
+        <w:tc>
+          <w:tcPr>
+            <w:tcW w:w="6095" w:type="dxa"/>
+          </w:tcPr>
+          <w:p>
+            <w:r>
+              <w:t>Zweiter Modi erstellen</w:t>
+            </w:r>
+          </w:p>
+        </w:tc>
+        <w:tc>
+          <w:tcPr>
+            <w:tcW w:w="1129" w:type="dxa"/>
+          </w:tcPr>
+          <w:p>
+            <w:r>
+              <w:t>2</w:t>
+            </w:r>
+          </w:p>
+        </w:tc>
+      </w:tr>
+      <w:tr>
+        <w:tc>
+          <w:tcPr>
+            <w:tcW w:w="1838" w:type="dxa"/>
+          </w:tcPr>
+          <w:p>
+            <w:r>
+              <w:t>REQ. 013</w:t>
+            </w:r>
+          </w:p>
+        </w:tc>
+        <w:tc>
+          <w:tcPr>
+            <w:tcW w:w="6095" w:type="dxa"/>
+          </w:tcPr>
+          <w:p>
+            <w:r>
+              <w:t>Dritter Modi</w:t>
+            </w:r>
+          </w:p>
+        </w:tc>
+        <w:tc>
+          <w:tcPr>
+            <w:tcW w:w="1129" w:type="dxa"/>
+          </w:tcPr>
+          <w:p>
+            <w:r>
+              <w:t>2</w:t>
+            </w:r>
+          </w:p>
+        </w:tc>
+      </w:tr>
+      <w:tr>
+        <w:tc>
+          <w:tcPr>
+            <w:tcW w:w="1838" w:type="dxa"/>
+          </w:tcPr>
+          <w:p>
+            <w:r>
+              <w:t>REQ. 014</w:t>
+            </w:r>
+          </w:p>
+        </w:tc>
+        <w:tc>
+          <w:tcPr>
+            <w:tcW w:w="6095" w:type="dxa"/>
+          </w:tcPr>
+          <w:p/>
+        </w:tc>
+        <w:tc>
+          <w:tcPr>
+            <w:tcW w:w="1129" w:type="dxa"/>
+          </w:tcPr>
+          <w:p/>
         </w:tc>
       </w:tr>
     </w:tbl>
@@ -7003,27 +7409,10 @@
       <w:pPr>
         <w:pStyle w:val="berschrift3"/>
       </w:pPr>
-      <w:bookmarkStart w:id="11" w:name="_Toc468346857"/>
+      <w:bookmarkStart w:id="12" w:name="_Toc468346857"/>
       <w:r>
         <w:t>Zusatzinformationen</w:t>
       </w:r>
-      <w:bookmarkEnd w:id="11"/>
-    </w:p>
-    <w:p>
-      <w:pPr>
-        <w:ind w:left="708" w:hanging="708"/>
-      </w:pPr>
-      <w:r>
-        <w:t>Z01</w:t>
-      </w:r>
-      <w:r>
-        <w:tab/>
-        <w:t>Training: Du gegen eine Wand, das Spiel endet, wenn man seine 3 Leben aufgebraucht hat.</w:t>
-      </w:r>
-      <w:r>
-        <w:t xml:space="preserve"> (Dies ist der erste Modus, den ich implementieren werde)</w:t>
-      </w:r>
-      <w:bookmarkStart w:id="12" w:name="_GoBack"/>
       <w:bookmarkEnd w:id="12"/>
     </w:p>
     <w:p>
@@ -7031,8 +7420,14 @@
         <w:ind w:left="708" w:hanging="708"/>
       </w:pPr>
       <w:r>
+        <w:t>Z01</w:t>
+      </w:r>
+      <w:r>
         <w:tab/>
-        <w:t>Einzelspieler 2: Du gegen den PC der auch einen Schläger hat, das Spiel endet, wenn man 10 Punkte hat.</w:t>
+        <w:t>Training: Du gegen eine Wand, das Spiel endet, wenn man seine 3 Leben aufgebraucht hat.</w:t>
+      </w:r>
+      <w:r>
+        <w:t xml:space="preserve"> (Dies ist der erste Modus, den ich implementieren werde)</w:t>
       </w:r>
     </w:p>
     <w:p>
@@ -7040,6 +7435,16 @@
         <w:ind w:left="708" w:hanging="708"/>
       </w:pPr>
       <w:r>
+        <w:tab/>
+        <w:t>Einzelspieler 2: Du gegen den PC der auch einen Schläger hat, das Spiel endet, wenn man 10 Punkte hat.</w:t>
+      </w:r>
+    </w:p>
+    <w:p>
+      <w:pPr>
+        <w:ind w:left="708" w:hanging="708"/>
+      </w:pPr>
+      <w:r>
+        <w:lastRenderedPageBreak/>
         <w:tab/>
         <w:t>Mehrspieler: Du spielst gegen einen Freund, das Spiel endet, wenn jemand 10 Punkte hat.</w:t>
       </w:r>
@@ -8712,7 +9117,7 @@
 </file>
 
 <file path=customXml/itemProps2.xml><?xml version="1.0" encoding="utf-8"?>
-<ds:datastoreItem xmlns:ds="http://schemas.openxmlformats.org/officeDocument/2006/customXml" ds:itemID="{4382E384-50DE-40A6-91C7-737CB04A16CA}">
+<ds:datastoreItem xmlns:ds="http://schemas.openxmlformats.org/officeDocument/2006/customXml" ds:itemID="{137EAADC-E33A-40E1-BC5D-5D6FC2D4D256}">
   <ds:schemaRefs>
     <ds:schemaRef ds:uri="http://schemas.openxmlformats.org/officeDocument/2006/bibliography"/>
   </ds:schemaRefs>

--- a/A simple project.docx
+++ b/A simple project.docx
@@ -6538,19 +6538,16 @@
         <w:br w:type="page"/>
       </w:r>
     </w:p>
-    <w:p>
-      <w:bookmarkStart w:id="7" w:name="_GoBack"/>
-      <w:bookmarkEnd w:id="7"/>
-    </w:p>
+    <w:p/>
     <w:p>
       <w:pPr>
         <w:pStyle w:val="berschrift1"/>
       </w:pPr>
-      <w:bookmarkStart w:id="8" w:name="_Toc468346853"/>
+      <w:bookmarkStart w:id="7" w:name="_Toc468346853"/>
       <w:r>
         <w:t>Anforderungsanalyse</w:t>
       </w:r>
-      <w:bookmarkEnd w:id="8"/>
+      <w:bookmarkEnd w:id="7"/>
     </w:p>
     <w:p>
       <w:pPr>
@@ -6577,11 +6574,11 @@
       <w:pPr>
         <w:pStyle w:val="berschrift2"/>
       </w:pPr>
-      <w:bookmarkStart w:id="9" w:name="_Toc468346854"/>
+      <w:bookmarkStart w:id="8" w:name="_Toc468346854"/>
       <w:r>
         <w:t>Identifizierung der Akteure</w:t>
       </w:r>
-      <w:bookmarkEnd w:id="9"/>
+      <w:bookmarkEnd w:id="8"/>
       <w:r>
         <w:t xml:space="preserve"> </w:t>
       </w:r>
@@ -6647,11 +6644,11 @@
       <w:pPr>
         <w:pStyle w:val="berschrift2"/>
       </w:pPr>
-      <w:bookmarkStart w:id="10" w:name="_Toc468346855"/>
+      <w:bookmarkStart w:id="9" w:name="_Toc468346855"/>
       <w:r>
         <w:t>Anforderungskatalog</w:t>
       </w:r>
-      <w:bookmarkEnd w:id="10"/>
+      <w:bookmarkEnd w:id="9"/>
       <w:r>
         <w:t xml:space="preserve"> </w:t>
       </w:r>
@@ -6772,11 +6769,11 @@
       <w:pPr>
         <w:pStyle w:val="berschrift3"/>
       </w:pPr>
-      <w:bookmarkStart w:id="11" w:name="_Toc468346856"/>
+      <w:bookmarkStart w:id="10" w:name="_Toc468346856"/>
       <w:r>
         <w:t>Anforderungen des Akteurs</w:t>
       </w:r>
-      <w:bookmarkEnd w:id="11"/>
+      <w:bookmarkEnd w:id="10"/>
       <w:r>
         <w:t xml:space="preserve"> </w:t>
       </w:r>
@@ -7220,6 +7217,11 @@
             <w:r>
               <w:t>Spieler erstellen</w:t>
             </w:r>
+            <w:r>
+              <w:t xml:space="preserve"> + bewegen</w:t>
+            </w:r>
+            <w:bookmarkStart w:id="11" w:name="_GoBack"/>
+            <w:bookmarkEnd w:id="11"/>
           </w:p>
         </w:tc>
         <w:tc>
@@ -9117,7 +9119,7 @@
 </file>
 
 <file path=customXml/itemProps2.xml><?xml version="1.0" encoding="utf-8"?>
-<ds:datastoreItem xmlns:ds="http://schemas.openxmlformats.org/officeDocument/2006/customXml" ds:itemID="{137EAADC-E33A-40E1-BC5D-5D6FC2D4D256}">
+<ds:datastoreItem xmlns:ds="http://schemas.openxmlformats.org/officeDocument/2006/customXml" ds:itemID="{FC05A8A3-D8E1-46C7-B534-DF50F2BCF90C}">
   <ds:schemaRefs>
     <ds:schemaRef ds:uri="http://schemas.openxmlformats.org/officeDocument/2006/bibliography"/>
   </ds:schemaRefs>

--- a/A simple project.docx
+++ b/A simple project.docx
@@ -6133,16 +6133,34 @@
         </w:rPr>
         <w:t xml:space="preserve">Quelle: </w:t>
       </w:r>
-      <w:hyperlink r:id="rId18" w:anchor="/media/File:Pong.png" w:history="1">
-        <w:r>
-          <w:rPr>
-            <w:rStyle w:val="Hyperlink"/>
-            <w:sz w:val="14"/>
-            <w:lang w:val="fr-CH"/>
-          </w:rPr>
-          <w:t>https://de.wikipedia.org/wiki/Pong#/media/File:Pong.png</w:t>
-        </w:r>
-      </w:hyperlink>
+      <w:r>
+        <w:fldChar w:fldCharType="begin"/>
+      </w:r>
+      <w:r>
+        <w:rPr>
+          <w:lang w:val="fr-CH"/>
+        </w:rPr>
+        <w:instrText xml:space="preserve"> HYPERLINK "https://de.wikipedia.org/wiki/Pong" \l "/media/File:Pong.png" </w:instrText>
+      </w:r>
+      <w:r>
+        <w:fldChar w:fldCharType="separate"/>
+      </w:r>
+      <w:r>
+        <w:rPr>
+          <w:rStyle w:val="Hyperlink"/>
+          <w:sz w:val="14"/>
+          <w:lang w:val="fr-CH"/>
+        </w:rPr>
+        <w:t>https://de.wikipedia.org/wiki/Pong#/media/File:Pong.png</w:t>
+      </w:r>
+      <w:r>
+        <w:rPr>
+          <w:rStyle w:val="Hyperlink"/>
+          <w:sz w:val="14"/>
+          <w:lang w:val="fr-CH"/>
+        </w:rPr>
+        <w:fldChar w:fldCharType="end"/>
+      </w:r>
     </w:p>
     <w:p>
       <w:pPr>
@@ -7180,7 +7198,15 @@
               <w:ind w:left="708" w:hanging="708"/>
             </w:pPr>
             <w:r>
-              <w:t>Ball prallt n der Wand ab</w:t>
+              <w:t xml:space="preserve">Ball prallt </w:t>
+            </w:r>
+            <w:r>
+              <w:t>a</w:t>
+            </w:r>
+            <w:bookmarkStart w:id="11" w:name="_GoBack"/>
+            <w:bookmarkEnd w:id="11"/>
+            <w:r>
+              <w:t>n der Wand ab</w:t>
             </w:r>
           </w:p>
         </w:tc>
@@ -7220,8 +7246,6 @@
             <w:r>
               <w:t xml:space="preserve"> + bewegen</w:t>
             </w:r>
-            <w:bookmarkStart w:id="11" w:name="_GoBack"/>
-            <w:bookmarkEnd w:id="11"/>
           </w:p>
         </w:tc>
         <w:tc>
@@ -7493,7 +7517,7 @@
       </w:pPr>
     </w:p>
     <w:sectPr>
-      <w:footerReference w:type="default" r:id="rId19"/>
+      <w:footerReference w:type="default" r:id="rId18"/>
       <w:pgSz w:w="11906" w:h="16838"/>
       <w:pgMar w:top="1417" w:right="1417" w:bottom="1134" w:left="1417" w:header="708" w:footer="708" w:gutter="0"/>
       <w:cols w:space="708"/>
@@ -9119,7 +9143,7 @@
 </file>
 
 <file path=customXml/itemProps2.xml><?xml version="1.0" encoding="utf-8"?>
-<ds:datastoreItem xmlns:ds="http://schemas.openxmlformats.org/officeDocument/2006/customXml" ds:itemID="{FC05A8A3-D8E1-46C7-B534-DF50F2BCF90C}">
+<ds:datastoreItem xmlns:ds="http://schemas.openxmlformats.org/officeDocument/2006/customXml" ds:itemID="{4712F6E9-C39C-479C-8068-27C26625DA61}">
   <ds:schemaRefs>
     <ds:schemaRef ds:uri="http://schemas.openxmlformats.org/officeDocument/2006/bibliography"/>
   </ds:schemaRefs>
